--- a/Live Day 1.docx
+++ b/Live Day 1.docx
@@ -10,8 +10,58 @@
         <w:t>Live Day 1-Building AI Agents Crash Course</w:t>
       </w:r>
     </w:p>
-    <w:p/>
-    <w:p/>
+    <w:p>
+      <w:pPr>
+        <w:rPr>
+          <w:i/>
+          <w:iCs/>
+          <w:sz w:val="21"/>
+          <w:szCs w:val="21"/>
+        </w:rPr>
+      </w:pPr>
+      <w:r>
+        <w:rPr>
+          <w:i/>
+          <w:iCs/>
+          <w:sz w:val="21"/>
+          <w:szCs w:val="21"/>
+        </w:rPr>
+        <w:t xml:space="preserve">&lt;SOURCE: </w:t>
+      </w:r>
+      <w:hyperlink r:id="rId6" w:history="1">
+        <w:r>
+          <w:rPr>
+            <w:rStyle w:val="Hyperlink"/>
+            <w:i/>
+            <w:iCs/>
+            <w:sz w:val="21"/>
+            <w:szCs w:val="21"/>
+          </w:rPr>
+          <w:t>https://github.com/sunnysavita10/yt-live-crash-course</w:t>
+        </w:r>
+      </w:hyperlink>
+      <w:r>
+        <w:rPr>
+          <w:i/>
+          <w:iCs/>
+          <w:sz w:val="21"/>
+          <w:szCs w:val="21"/>
+        </w:rPr>
+        <w:t xml:space="preserve"> &gt;</w:t>
+      </w:r>
+    </w:p>
+    <w:p/>
+    <w:p>
+      <w:r>
+        <w:t xml:space="preserve">Objective: </w:t>
+      </w:r>
+      <w:r>
+        <w:rPr>
+          <w:highlight w:val="yellow"/>
+        </w:rPr>
+        <w:t>automated-research-report-generation/research-and-analysis/</w:t>
+      </w:r>
+    </w:p>
     <w:p>
       <w:pPr>
         <w:pStyle w:val="Heading1"/>
@@ -20,6 +70,7 @@
         <w:t>VS Studio</w:t>
       </w:r>
     </w:p>
+    <w:p/>
     <w:p>
       <w:r>
         <w:t xml:space="preserve">STEP: </w:t>
@@ -34,6 +85,32 @@
       <w:proofErr w:type="spellEnd"/>
       <w:r>
         <w:t xml:space="preserve"> to start a virtual env for executing python commands</w:t>
+      </w:r>
+      <w:r>
+        <w:t xml:space="preserve"> </w:t>
+      </w:r>
+    </w:p>
+    <w:p/>
+    <w:p>
+      <w:r>
+        <w:tab/>
+        <w:t xml:space="preserve">NOTE: </w:t>
+      </w:r>
+      <w:proofErr w:type="spellStart"/>
+      <w:r>
+        <w:t>uv</w:t>
+      </w:r>
+      <w:proofErr w:type="spellEnd"/>
+      <w:r>
+        <w:t xml:space="preserve"> is a package manager </w:t>
+      </w:r>
+      <w:proofErr w:type="gramStart"/>
+      <w:r>
+        <w:t>similar to</w:t>
+      </w:r>
+      <w:proofErr w:type="gramEnd"/>
+      <w:r>
+        <w:t xml:space="preserve"> pip</w:t>
       </w:r>
     </w:p>
     <w:p/>
@@ -99,7 +176,7 @@
         <w:t xml:space="preserve"> </w:t>
       </w:r>
       <w:r>
-        <w:t>–</w:t>
+        <w:t>--</w:t>
       </w:r>
       <w:r>
         <w:t>version</w:t>
@@ -130,7 +207,7 @@
                     <pic:cNvPicPr/>
                   </pic:nvPicPr>
                   <pic:blipFill>
-                    <a:blip r:embed="rId6"/>
+                    <a:blip r:embed="rId7"/>
                     <a:stretch>
                       <a:fillRect/>
                     </a:stretch>
@@ -363,7 +440,6 @@
     </w:p>
     <w:p>
       <w:r>
-        <w:lastRenderedPageBreak/>
         <w:tab/>
       </w:r>
       <w:r>
@@ -383,7 +459,7 @@
                     <pic:cNvPicPr/>
                   </pic:nvPicPr>
                   <pic:blipFill>
-                    <a:blip r:embed="rId7"/>
+                    <a:blip r:embed="rId8"/>
                     <a:stretch>
                       <a:fillRect/>
                     </a:stretch>
@@ -427,13 +503,271 @@
     <w:p/>
     <w:p>
       <w:pPr>
+        <w:pStyle w:val="Heading3"/>
+      </w:pPr>
+      <w:r>
+        <w:t>Publish to GitHub</w:t>
+      </w:r>
+    </w:p>
+    <w:p>
+      <w:r>
+        <w:t xml:space="preserve">link my vs studio with my online </w:t>
+      </w:r>
+      <w:r>
+        <w:t>GitHub</w:t>
+      </w:r>
+      <w:r>
+        <w:t xml:space="preserve"> repo to be able to commit and publish from vs studio directly</w:t>
+      </w:r>
+    </w:p>
+    <w:p/>
+    <w:p>
+      <w:r>
+        <w:t xml:space="preserve">STEP: </w:t>
+      </w:r>
+    </w:p>
+    <w:p>
+      <w:r>
+        <w:t xml:space="preserve">&gt; </w:t>
+      </w:r>
+      <w:r>
+        <w:t>git --version</w:t>
+      </w:r>
+      <w:r>
+        <w:t xml:space="preserve">     # </w:t>
+      </w:r>
+      <w:r>
+        <w:t>If it prints a version → good.</w:t>
+      </w:r>
+      <w:r>
+        <w:t xml:space="preserve"> </w:t>
+      </w:r>
+      <w:r>
+        <w:t>If not, install it:</w:t>
+      </w:r>
+      <w:r>
+        <w:t xml:space="preserve"> &gt; </w:t>
+      </w:r>
+      <w:proofErr w:type="spellStart"/>
+      <w:r>
+        <w:t>xcode</w:t>
+      </w:r>
+      <w:proofErr w:type="spellEnd"/>
+      <w:r>
+        <w:t xml:space="preserve">-select </w:t>
+      </w:r>
+      <w:r>
+        <w:t>–</w:t>
+      </w:r>
+      <w:r>
+        <w:t>install</w:t>
+      </w:r>
+    </w:p>
+    <w:p/>
+    <w:p>
+      <w:r>
+        <w:t xml:space="preserve">STEP: </w:t>
+      </w:r>
+    </w:p>
+    <w:p>
+      <w:r>
+        <w:t xml:space="preserve">&gt; </w:t>
+      </w:r>
+      <w:r>
+        <w:t xml:space="preserve">git config --global user.name </w:t>
+      </w:r>
+      <w:r>
+        <w:t>“SD”</w:t>
+      </w:r>
+    </w:p>
+    <w:p>
+      <w:r>
+        <w:t xml:space="preserve">&gt; </w:t>
+      </w:r>
+      <w:r>
+        <w:t xml:space="preserve">git config --global </w:t>
+      </w:r>
+      <w:proofErr w:type="spellStart"/>
+      <w:proofErr w:type="gramStart"/>
+      <w:r>
+        <w:t>user.email</w:t>
+      </w:r>
+      <w:proofErr w:type="spellEnd"/>
+      <w:proofErr w:type="gramEnd"/>
+      <w:r>
+        <w:t xml:space="preserve"> </w:t>
+      </w:r>
+      <w:hyperlink r:id="rId9" w:history="1">
+        <w:r>
+          <w:rPr>
+            <w:rStyle w:val="Hyperlink"/>
+          </w:rPr>
+          <w:t>t</w:t>
+        </w:r>
+        <w:r>
+          <w:rPr>
+            <w:rStyle w:val="Hyperlink"/>
+          </w:rPr>
+          <w:t>endiva.jolly@gmail.com</w:t>
+        </w:r>
+      </w:hyperlink>
+    </w:p>
+    <w:p/>
+    <w:p>
+      <w:pPr>
+        <w:ind w:firstLine="720"/>
+      </w:pPr>
+      <w:r>
+        <w:t>NOTE: remember to open and close with same quotes</w:t>
+      </w:r>
+    </w:p>
+    <w:p/>
+    <w:p>
+      <w:r>
+        <w:t>STEP: Create a repo and link to that</w:t>
+      </w:r>
+      <w:r>
+        <w:t xml:space="preserve"> - </w:t>
+      </w:r>
+      <w:r>
+        <w:t>Copy the HTTPS URL</w:t>
+      </w:r>
+      <w:r>
+        <w:t xml:space="preserve"> from ‘Code’ on the </w:t>
+      </w:r>
+      <w:proofErr w:type="spellStart"/>
+      <w:r>
+        <w:t>reo</w:t>
+      </w:r>
+      <w:proofErr w:type="spellEnd"/>
+      <w:r>
+        <w:t xml:space="preserve"> page</w:t>
+      </w:r>
+    </w:p>
+    <w:p/>
+    <w:p>
+      <w:hyperlink r:id="rId10" w:history="1">
+        <w:r>
+          <w:rPr>
+            <w:rStyle w:val="Hyperlink"/>
+          </w:rPr>
+          <w:t>https://github.com/shukladey/building_agenticAI.git</w:t>
+        </w:r>
+      </w:hyperlink>
+    </w:p>
+    <w:p/>
+    <w:p>
+      <w:r>
+        <w:t xml:space="preserve">&gt; </w:t>
+      </w:r>
+      <w:r>
+        <w:t xml:space="preserve">git clone </w:t>
+      </w:r>
+      <w:hyperlink r:id="rId11" w:history="1">
+        <w:r>
+          <w:rPr>
+            <w:rStyle w:val="Hyperlink"/>
+          </w:rPr>
+          <w:t>https://github.com/username/project.git</w:t>
+        </w:r>
+      </w:hyperlink>
+    </w:p>
+    <w:p>
+      <w:r>
+        <w:t xml:space="preserve">&gt; </w:t>
+      </w:r>
+      <w:r>
+        <w:t>cd project</w:t>
+      </w:r>
+    </w:p>
+    <w:p>
+      <w:r>
+        <w:t xml:space="preserve">&gt; </w:t>
+      </w:r>
+      <w:proofErr w:type="gramStart"/>
+      <w:r>
+        <w:t>code .</w:t>
+      </w:r>
+      <w:proofErr w:type="gramEnd"/>
+    </w:p>
+    <w:p/>
+    <w:p/>
+    <w:p/>
+    <w:p/>
+    <w:p/>
+    <w:p/>
+    <w:p/>
+    <w:p/>
+    <w:p/>
+    <w:p/>
+    <w:p/>
+    <w:p/>
+    <w:p/>
+    <w:p/>
+    <w:p/>
+    <w:p/>
+    <w:p/>
+    <w:p/>
+    <w:p/>
+    <w:p/>
+    <w:p/>
+    <w:p/>
+    <w:p/>
+    <w:p/>
+    <w:p/>
+    <w:p/>
+    <w:p/>
+    <w:p/>
+    <w:p/>
+    <w:p/>
+    <w:p/>
+    <w:p/>
+    <w:p/>
+    <w:p/>
+    <w:p/>
+    <w:p/>
+    <w:p/>
+    <w:p/>
+    <w:p/>
+    <w:p/>
+    <w:p/>
+    <w:p/>
+    <w:p/>
+    <w:p/>
+    <w:p/>
+    <w:p/>
+    <w:p/>
+    <w:p/>
+    <w:p/>
+    <w:p/>
+    <w:p/>
+    <w:p/>
+    <w:p/>
+    <w:p/>
+    <w:p/>
+    <w:p/>
+    <w:p/>
+    <w:p/>
+    <w:p/>
+    <w:p>
+      <w:pPr>
         <w:pStyle w:val="Heading2"/>
-      </w:pPr>
-      <w:r>
+        <w:rPr>
+          <w:u w:val="single"/>
+        </w:rPr>
+      </w:pPr>
+      <w:r>
+        <w:rPr>
+          <w:u w:val="single"/>
+        </w:rPr>
         <w:t>Appendix</w:t>
       </w:r>
     </w:p>
-    <w:p>
+    <w:p/>
+    <w:p>
+      <w:pPr>
+        <w:pStyle w:val="Heading4"/>
+      </w:pPr>
       <w:r>
         <w:t>Basic git commands</w:t>
       </w:r>
@@ -517,6 +851,1429 @@
         <w:t>cd\</w:t>
       </w:r>
     </w:p>
+    <w:p/>
+    <w:p>
+      <w:r>
+        <w:t xml:space="preserve">git </w:t>
+      </w:r>
+      <w:r>
+        <w:t xml:space="preserve">pull = </w:t>
+      </w:r>
+      <w:r>
+        <w:t xml:space="preserve">git </w:t>
+      </w:r>
+      <w:r>
+        <w:t>fetch + merge</w:t>
+      </w:r>
+    </w:p>
+    <w:p/>
+    <w:p>
+      <w:pPr>
+        <w:rPr>
+          <w:u w:val="single"/>
+        </w:rPr>
+      </w:pPr>
+      <w:r>
+        <w:rPr>
+          <w:u w:val="single"/>
+        </w:rPr>
+        <w:t xml:space="preserve">git push </w:t>
+      </w:r>
+      <w:proofErr w:type="gramStart"/>
+      <w:r>
+        <w:rPr>
+          <w:u w:val="single"/>
+        </w:rPr>
+        <w:t>steps:-</w:t>
+      </w:r>
+      <w:proofErr w:type="gramEnd"/>
+      <w:r>
+        <w:rPr>
+          <w:u w:val="single"/>
+        </w:rPr>
+        <w:t xml:space="preserve"> </w:t>
+      </w:r>
+    </w:p>
+    <w:p>
+      <w:r>
+        <w:t xml:space="preserve">git </w:t>
+      </w:r>
+      <w:proofErr w:type="gramStart"/>
+      <w:r>
+        <w:t>add .</w:t>
+      </w:r>
+      <w:proofErr w:type="gramEnd"/>
+    </w:p>
+    <w:p>
+      <w:r>
+        <w:t>git commit -m "Added login feature"</w:t>
+      </w:r>
+    </w:p>
+    <w:p>
+      <w:r>
+        <w:t>git push</w:t>
+      </w:r>
+    </w:p>
+    <w:p/>
+    <w:p>
+      <w:r>
+        <w:drawing>
+          <wp:inline distT="0" distB="0" distL="0" distR="0" wp14:anchorId="3AA03EFA" wp14:editId="30BC263D">
+            <wp:extent cx="3672317" cy="869429"/>
+            <wp:effectExtent l="0" t="0" r="0" b="0"/>
+            <wp:docPr id="393449350" name="Picture 1" descr="A screenshot of a black screen&#10;&#10;Description automatically generated"/>
+            <wp:cNvGraphicFramePr>
+              <a:graphicFrameLocks xmlns:a="http://schemas.openxmlformats.org/drawingml/2006/main" noChangeAspect="1"/>
+            </wp:cNvGraphicFramePr>
+            <a:graphic xmlns:a="http://schemas.openxmlformats.org/drawingml/2006/main">
+              <a:graphicData uri="http://schemas.openxmlformats.org/drawingml/2006/picture">
+                <pic:pic xmlns:pic="http://schemas.openxmlformats.org/drawingml/2006/picture">
+                  <pic:nvPicPr>
+                    <pic:cNvPr id="393449350" name="Picture 1" descr="A screenshot of a black screen&#10;&#10;Description automatically generated"/>
+                    <pic:cNvPicPr/>
+                  </pic:nvPicPr>
+                  <pic:blipFill>
+                    <a:blip r:embed="rId12"/>
+                    <a:stretch>
+                      <a:fillRect/>
+                    </a:stretch>
+                  </pic:blipFill>
+                  <pic:spPr>
+                    <a:xfrm>
+                      <a:off x="0" y="0"/>
+                      <a:ext cx="3704621" cy="877077"/>
+                    </a:xfrm>
+                    <a:prstGeom prst="rect">
+                      <a:avLst/>
+                    </a:prstGeom>
+                  </pic:spPr>
+                </pic:pic>
+              </a:graphicData>
+            </a:graphic>
+          </wp:inline>
+        </w:drawing>
+      </w:r>
+    </w:p>
+    <w:p/>
+    <w:p/>
+    <w:p>
+      <w:pPr>
+        <w:pStyle w:val="Heading4"/>
+      </w:pPr>
+      <w:r>
+        <w:t>What is UV?</w:t>
+      </w:r>
+    </w:p>
+    <w:p/>
+    <w:p>
+      <w:r>
+        <w:t xml:space="preserve">Absolutely! Let’s break down </w:t>
+      </w:r>
+      <w:proofErr w:type="spellStart"/>
+      <w:r>
+        <w:rPr>
+          <w:b/>
+          <w:bCs/>
+        </w:rPr>
+        <w:t>uv</w:t>
+      </w:r>
+      <w:proofErr w:type="spellEnd"/>
+      <w:r>
+        <w:t xml:space="preserve"> clearly, especially since you’re using it on macOS and trying to manage Python environments.</w:t>
+      </w:r>
+    </w:p>
+    <w:p>
+      <w:r>
+        <w:rPr>
+          <w:noProof/>
+        </w:rPr>
+        <w:pict w14:anchorId="38AED4A2">
+          <v:rect id="_x0000_i1032" alt="" style="width:468pt;height:.05pt;mso-width-percent:0;mso-height-percent:0;mso-width-percent:0;mso-height-percent:0" o:hralign="center" o:hrstd="t" o:hr="t" fillcolor="#a0a0a0" stroked="f"/>
+        </w:pict>
+      </w:r>
+    </w:p>
+    <w:p>
+      <w:pPr>
+        <w:rPr>
+          <w:b/>
+          <w:bCs/>
+        </w:rPr>
+      </w:pPr>
+      <w:r>
+        <w:rPr>
+          <w:rFonts w:ascii="Apple Color Emoji" w:hAnsi="Apple Color Emoji" w:cs="Apple Color Emoji"/>
+          <w:b/>
+          <w:bCs/>
+        </w:rPr>
+        <w:t>🔹</w:t>
+      </w:r>
+      <w:r>
+        <w:rPr>
+          <w:b/>
+          <w:bCs/>
+        </w:rPr>
+        <w:t xml:space="preserve"> What is </w:t>
+      </w:r>
+      <w:proofErr w:type="spellStart"/>
+      <w:r>
+        <w:rPr>
+          <w:b/>
+          <w:bCs/>
+        </w:rPr>
+        <w:t>uv</w:t>
+      </w:r>
+      <w:proofErr w:type="spellEnd"/>
+      <w:r>
+        <w:rPr>
+          <w:b/>
+          <w:bCs/>
+        </w:rPr>
+        <w:t>?</w:t>
+      </w:r>
+    </w:p>
+    <w:p>
+      <w:proofErr w:type="spellStart"/>
+      <w:r>
+        <w:t>uv</w:t>
+      </w:r>
+      <w:proofErr w:type="spellEnd"/>
+      <w:r>
+        <w:t xml:space="preserve"> is a </w:t>
+      </w:r>
+      <w:r>
+        <w:rPr>
+          <w:b/>
+          <w:bCs/>
+        </w:rPr>
+        <w:t>Python version manager and environment tool</w:t>
+      </w:r>
+      <w:r>
+        <w:t>, made by Astral.</w:t>
+      </w:r>
+    </w:p>
+    <w:p>
+      <w:r>
+        <w:t xml:space="preserve">Think of it like </w:t>
+      </w:r>
+      <w:proofErr w:type="spellStart"/>
+      <w:r>
+        <w:rPr>
+          <w:b/>
+          <w:bCs/>
+        </w:rPr>
+        <w:t>pyenv</w:t>
+      </w:r>
+      <w:proofErr w:type="spellEnd"/>
+      <w:r>
+        <w:rPr>
+          <w:b/>
+          <w:bCs/>
+        </w:rPr>
+        <w:t xml:space="preserve"> + </w:t>
+      </w:r>
+      <w:proofErr w:type="spellStart"/>
+      <w:r>
+        <w:rPr>
+          <w:b/>
+          <w:bCs/>
+        </w:rPr>
+        <w:t>virtualenv</w:t>
+      </w:r>
+      <w:proofErr w:type="spellEnd"/>
+      <w:r>
+        <w:rPr>
+          <w:b/>
+          <w:bCs/>
+        </w:rPr>
+        <w:t xml:space="preserve"> + pip all combined</w:t>
+      </w:r>
+      <w:r>
+        <w:t>, but much simpler.</w:t>
+      </w:r>
+    </w:p>
+    <w:p>
+      <w:r>
+        <w:t>Its main purposes:</w:t>
+      </w:r>
+    </w:p>
+    <w:p>
+      <w:pPr>
+        <w:numPr>
+          <w:ilvl w:val="0"/>
+          <w:numId w:val="2"/>
+        </w:numPr>
+      </w:pPr>
+      <w:r>
+        <w:rPr>
+          <w:b/>
+          <w:bCs/>
+        </w:rPr>
+        <w:t>Manage Python versions</w:t>
+      </w:r>
+      <w:r>
+        <w:t xml:space="preserve"> → Install, switch, and pin Python versions for projects.</w:t>
+      </w:r>
+    </w:p>
+    <w:p>
+      <w:pPr>
+        <w:numPr>
+          <w:ilvl w:val="0"/>
+          <w:numId w:val="2"/>
+        </w:numPr>
+      </w:pPr>
+      <w:r>
+        <w:rPr>
+          <w:b/>
+          <w:bCs/>
+        </w:rPr>
+        <w:t>Create isolated virtual environments</w:t>
+      </w:r>
+      <w:r>
+        <w:t xml:space="preserve"> → So each project has its own Python + dependencies.</w:t>
+      </w:r>
+    </w:p>
+    <w:p>
+      <w:pPr>
+        <w:numPr>
+          <w:ilvl w:val="0"/>
+          <w:numId w:val="2"/>
+        </w:numPr>
+      </w:pPr>
+      <w:r>
+        <w:rPr>
+          <w:b/>
+          <w:bCs/>
+        </w:rPr>
+        <w:t>Run commands in environments</w:t>
+      </w:r>
+      <w:r>
+        <w:t xml:space="preserve"> → Without manually activating </w:t>
+      </w:r>
+      <w:proofErr w:type="spellStart"/>
+      <w:r>
+        <w:t>venvs</w:t>
+      </w:r>
+      <w:proofErr w:type="spellEnd"/>
+      <w:r>
+        <w:t>.</w:t>
+      </w:r>
+    </w:p>
+    <w:p>
+      <w:r>
+        <w:lastRenderedPageBreak/>
+        <w:t xml:space="preserve">Basically, it’s a </w:t>
+      </w:r>
+      <w:r>
+        <w:rPr>
+          <w:b/>
+          <w:bCs/>
+        </w:rPr>
+        <w:t>one-stop tool for Python project environments</w:t>
+      </w:r>
+      <w:r>
+        <w:t>.</w:t>
+      </w:r>
+    </w:p>
+    <w:p>
+      <w:r>
+        <w:rPr>
+          <w:noProof/>
+        </w:rPr>
+        <w:pict w14:anchorId="26201CC0">
+          <v:rect id="_x0000_i1031" alt="" style="width:468pt;height:.05pt;mso-width-percent:0;mso-height-percent:0;mso-width-percent:0;mso-height-percent:0" o:hralign="center" o:hrstd="t" o:hr="t" fillcolor="#a0a0a0" stroked="f"/>
+        </w:pict>
+      </w:r>
+    </w:p>
+    <w:p>
+      <w:pPr>
+        <w:rPr>
+          <w:b/>
+          <w:bCs/>
+        </w:rPr>
+      </w:pPr>
+      <w:r>
+        <w:rPr>
+          <w:rFonts w:ascii="Apple Color Emoji" w:hAnsi="Apple Color Emoji" w:cs="Apple Color Emoji"/>
+          <w:b/>
+          <w:bCs/>
+        </w:rPr>
+        <w:t>🔹</w:t>
+      </w:r>
+      <w:r>
+        <w:rPr>
+          <w:b/>
+          <w:bCs/>
+        </w:rPr>
+        <w:t xml:space="preserve"> Key Features</w:t>
+      </w:r>
+    </w:p>
+    <w:tbl>
+      <w:tblPr>
+        <w:tblW w:w="0" w:type="auto"/>
+        <w:tblCellSpacing w:w="15" w:type="dxa"/>
+        <w:tblCellMar>
+          <w:top w:w="15" w:type="dxa"/>
+          <w:left w:w="15" w:type="dxa"/>
+          <w:bottom w:w="15" w:type="dxa"/>
+          <w:right w:w="15" w:type="dxa"/>
+        </w:tblCellMar>
+        <w:tblLook w:val="04A0" w:firstRow="1" w:lastRow="0" w:firstColumn="1" w:lastColumn="0" w:noHBand="0" w:noVBand="1"/>
+      </w:tblPr>
+      <w:tblGrid>
+        <w:gridCol w:w="2552"/>
+        <w:gridCol w:w="6808"/>
+      </w:tblGrid>
+      <w:tr>
+        <w:trPr>
+          <w:tblHeader/>
+          <w:tblCellSpacing w:w="15" w:type="dxa"/>
+        </w:trPr>
+        <w:tc>
+          <w:tcPr>
+            <w:tcW w:w="0" w:type="auto"/>
+            <w:vAlign w:val="center"/>
+            <w:hideMark/>
+          </w:tcPr>
+          <w:p>
+            <w:pPr>
+              <w:rPr>
+                <w:b/>
+                <w:bCs/>
+              </w:rPr>
+            </w:pPr>
+            <w:r>
+              <w:rPr>
+                <w:b/>
+                <w:bCs/>
+              </w:rPr>
+              <w:t>Feature</w:t>
+            </w:r>
+          </w:p>
+        </w:tc>
+        <w:tc>
+          <w:tcPr>
+            <w:tcW w:w="0" w:type="auto"/>
+            <w:vAlign w:val="center"/>
+            <w:hideMark/>
+          </w:tcPr>
+          <w:p>
+            <w:pPr>
+              <w:rPr>
+                <w:b/>
+                <w:bCs/>
+              </w:rPr>
+            </w:pPr>
+            <w:r>
+              <w:rPr>
+                <w:b/>
+                <w:bCs/>
+              </w:rPr>
+              <w:t>What it Does</w:t>
+            </w:r>
+          </w:p>
+        </w:tc>
+      </w:tr>
+      <w:tr>
+        <w:trPr>
+          <w:tblCellSpacing w:w="15" w:type="dxa"/>
+        </w:trPr>
+        <w:tc>
+          <w:tcPr>
+            <w:tcW w:w="0" w:type="auto"/>
+            <w:vAlign w:val="center"/>
+            <w:hideMark/>
+          </w:tcPr>
+          <w:p>
+            <w:proofErr w:type="spellStart"/>
+            <w:r>
+              <w:t>uv</w:t>
+            </w:r>
+            <w:proofErr w:type="spellEnd"/>
+            <w:r>
+              <w:t xml:space="preserve"> python install &lt;version&gt;</w:t>
+            </w:r>
+          </w:p>
+        </w:tc>
+        <w:tc>
+          <w:tcPr>
+            <w:tcW w:w="0" w:type="auto"/>
+            <w:vAlign w:val="center"/>
+            <w:hideMark/>
+          </w:tcPr>
+          <w:p>
+            <w:r>
+              <w:t>Installs a new Python version</w:t>
+            </w:r>
+          </w:p>
+        </w:tc>
+      </w:tr>
+      <w:tr>
+        <w:trPr>
+          <w:tblCellSpacing w:w="15" w:type="dxa"/>
+        </w:trPr>
+        <w:tc>
+          <w:tcPr>
+            <w:tcW w:w="0" w:type="auto"/>
+            <w:vAlign w:val="center"/>
+            <w:hideMark/>
+          </w:tcPr>
+          <w:p>
+            <w:proofErr w:type="spellStart"/>
+            <w:r>
+              <w:t>uv</w:t>
+            </w:r>
+            <w:proofErr w:type="spellEnd"/>
+            <w:r>
+              <w:t xml:space="preserve"> python list</w:t>
+            </w:r>
+          </w:p>
+        </w:tc>
+        <w:tc>
+          <w:tcPr>
+            <w:tcW w:w="0" w:type="auto"/>
+            <w:vAlign w:val="center"/>
+            <w:hideMark/>
+          </w:tcPr>
+          <w:p>
+            <w:r>
+              <w:t>Lists all installed Python versions</w:t>
+            </w:r>
+          </w:p>
+        </w:tc>
+      </w:tr>
+      <w:tr>
+        <w:trPr>
+          <w:tblCellSpacing w:w="15" w:type="dxa"/>
+        </w:trPr>
+        <w:tc>
+          <w:tcPr>
+            <w:tcW w:w="0" w:type="auto"/>
+            <w:vAlign w:val="center"/>
+            <w:hideMark/>
+          </w:tcPr>
+          <w:p>
+            <w:proofErr w:type="spellStart"/>
+            <w:r>
+              <w:t>uv</w:t>
+            </w:r>
+            <w:proofErr w:type="spellEnd"/>
+            <w:r>
+              <w:t xml:space="preserve"> python pin &lt;version&gt;</w:t>
+            </w:r>
+          </w:p>
+        </w:tc>
+        <w:tc>
+          <w:tcPr>
+            <w:tcW w:w="0" w:type="auto"/>
+            <w:vAlign w:val="center"/>
+            <w:hideMark/>
+          </w:tcPr>
+          <w:p>
+            <w:r>
+              <w:t>Pins a Python version to a project</w:t>
+            </w:r>
+          </w:p>
+        </w:tc>
+      </w:tr>
+      <w:tr>
+        <w:trPr>
+          <w:tblCellSpacing w:w="15" w:type="dxa"/>
+        </w:trPr>
+        <w:tc>
+          <w:tcPr>
+            <w:tcW w:w="0" w:type="auto"/>
+            <w:vAlign w:val="center"/>
+            <w:hideMark/>
+          </w:tcPr>
+          <w:p>
+            <w:proofErr w:type="spellStart"/>
+            <w:r>
+              <w:t>uv</w:t>
+            </w:r>
+            <w:proofErr w:type="spellEnd"/>
+            <w:r>
+              <w:t xml:space="preserve"> </w:t>
+            </w:r>
+            <w:proofErr w:type="spellStart"/>
+            <w:r>
+              <w:t>venv</w:t>
+            </w:r>
+            <w:proofErr w:type="spellEnd"/>
+          </w:p>
+        </w:tc>
+        <w:tc>
+          <w:tcPr>
+            <w:tcW w:w="0" w:type="auto"/>
+            <w:vAlign w:val="center"/>
+            <w:hideMark/>
+          </w:tcPr>
+          <w:p>
+            <w:r>
+              <w:t>Creates a virtual environment in your project</w:t>
+            </w:r>
+          </w:p>
+        </w:tc>
+      </w:tr>
+      <w:tr>
+        <w:trPr>
+          <w:tblCellSpacing w:w="15" w:type="dxa"/>
+        </w:trPr>
+        <w:tc>
+          <w:tcPr>
+            <w:tcW w:w="0" w:type="auto"/>
+            <w:vAlign w:val="center"/>
+            <w:hideMark/>
+          </w:tcPr>
+          <w:p>
+            <w:proofErr w:type="spellStart"/>
+            <w:r>
+              <w:t>uv</w:t>
+            </w:r>
+            <w:proofErr w:type="spellEnd"/>
+            <w:r>
+              <w:t xml:space="preserve"> run &lt;command&gt;</w:t>
+            </w:r>
+          </w:p>
+        </w:tc>
+        <w:tc>
+          <w:tcPr>
+            <w:tcW w:w="0" w:type="auto"/>
+            <w:vAlign w:val="center"/>
+            <w:hideMark/>
+          </w:tcPr>
+          <w:p>
+            <w:r>
+              <w:t>Runs commands inside the project environment (without activating manually)</w:t>
+            </w:r>
+          </w:p>
+        </w:tc>
+      </w:tr>
+      <w:tr>
+        <w:trPr>
+          <w:tblCellSpacing w:w="15" w:type="dxa"/>
+        </w:trPr>
+        <w:tc>
+          <w:tcPr>
+            <w:tcW w:w="0" w:type="auto"/>
+            <w:vAlign w:val="center"/>
+            <w:hideMark/>
+          </w:tcPr>
+          <w:p>
+            <w:proofErr w:type="spellStart"/>
+            <w:r>
+              <w:t>uv</w:t>
+            </w:r>
+            <w:proofErr w:type="spellEnd"/>
+            <w:r>
+              <w:t xml:space="preserve"> </w:t>
+            </w:r>
+            <w:proofErr w:type="spellStart"/>
+            <w:r>
+              <w:t>init</w:t>
+            </w:r>
+            <w:proofErr w:type="spellEnd"/>
+          </w:p>
+        </w:tc>
+        <w:tc>
+          <w:tcPr>
+            <w:tcW w:w="0" w:type="auto"/>
+            <w:vAlign w:val="center"/>
+            <w:hideMark/>
+          </w:tcPr>
+          <w:p>
+            <w:r>
+              <w:t xml:space="preserve">Initializes </w:t>
+            </w:r>
+            <w:proofErr w:type="spellStart"/>
+            <w:r>
+              <w:t>uv</w:t>
+            </w:r>
+            <w:proofErr w:type="spellEnd"/>
+            <w:r>
+              <w:t xml:space="preserve"> in a new project (</w:t>
+            </w:r>
+            <w:proofErr w:type="gramStart"/>
+            <w:r>
+              <w:t>creates .python</w:t>
+            </w:r>
+            <w:proofErr w:type="gramEnd"/>
+            <w:r>
+              <w:t xml:space="preserve">-version and </w:t>
+            </w:r>
+            <w:proofErr w:type="spellStart"/>
+            <w:r>
+              <w:t>venv</w:t>
+            </w:r>
+            <w:proofErr w:type="spellEnd"/>
+            <w:r>
+              <w:t xml:space="preserve"> config)</w:t>
+            </w:r>
+          </w:p>
+        </w:tc>
+      </w:tr>
+    </w:tbl>
+    <w:p>
+      <w:r>
+        <w:rPr>
+          <w:noProof/>
+        </w:rPr>
+        <w:pict w14:anchorId="38FBB9AF">
+          <v:rect id="_x0000_i1030" alt="" style="width:468pt;height:.05pt;mso-width-percent:0;mso-height-percent:0;mso-width-percent:0;mso-height-percent:0" o:hralign="center" o:hrstd="t" o:hr="t" fillcolor="#a0a0a0" stroked="f"/>
+        </w:pict>
+      </w:r>
+    </w:p>
+    <w:p>
+      <w:pPr>
+        <w:rPr>
+          <w:b/>
+          <w:bCs/>
+        </w:rPr>
+      </w:pPr>
+      <w:r>
+        <w:rPr>
+          <w:rFonts w:ascii="Apple Color Emoji" w:hAnsi="Apple Color Emoji" w:cs="Apple Color Emoji"/>
+          <w:b/>
+          <w:bCs/>
+        </w:rPr>
+        <w:t>🔹</w:t>
+      </w:r>
+      <w:r>
+        <w:rPr>
+          <w:b/>
+          <w:bCs/>
+        </w:rPr>
+        <w:t xml:space="preserve"> Why Use </w:t>
+      </w:r>
+      <w:proofErr w:type="spellStart"/>
+      <w:r>
+        <w:rPr>
+          <w:b/>
+          <w:bCs/>
+        </w:rPr>
+        <w:t>uv</w:t>
+      </w:r>
+      <w:proofErr w:type="spellEnd"/>
+      <w:r>
+        <w:rPr>
+          <w:b/>
+          <w:bCs/>
+        </w:rPr>
+        <w:t xml:space="preserve"> Instead of python -m </w:t>
+      </w:r>
+      <w:proofErr w:type="spellStart"/>
+      <w:r>
+        <w:rPr>
+          <w:b/>
+          <w:bCs/>
+        </w:rPr>
+        <w:t>venv</w:t>
+      </w:r>
+      <w:proofErr w:type="spellEnd"/>
+      <w:r>
+        <w:rPr>
+          <w:b/>
+          <w:bCs/>
+        </w:rPr>
+        <w:t>?</w:t>
+      </w:r>
+    </w:p>
+    <w:p>
+      <w:r>
+        <w:t xml:space="preserve">Without </w:t>
+      </w:r>
+      <w:proofErr w:type="spellStart"/>
+      <w:r>
+        <w:t>uv</w:t>
+      </w:r>
+      <w:proofErr w:type="spellEnd"/>
+      <w:r>
+        <w:t>:</w:t>
+      </w:r>
+    </w:p>
+    <w:p>
+      <w:pPr>
+        <w:numPr>
+          <w:ilvl w:val="0"/>
+          <w:numId w:val="3"/>
+        </w:numPr>
+      </w:pPr>
+      <w:r>
+        <w:t>You manually install Python (</w:t>
+      </w:r>
+      <w:proofErr w:type="spellStart"/>
+      <w:r>
+        <w:t>pyenv</w:t>
+      </w:r>
+      <w:proofErr w:type="spellEnd"/>
+      <w:r>
+        <w:t xml:space="preserve"> or system Python)</w:t>
+      </w:r>
+    </w:p>
+    <w:p>
+      <w:pPr>
+        <w:numPr>
+          <w:ilvl w:val="0"/>
+          <w:numId w:val="3"/>
+        </w:numPr>
+      </w:pPr>
+      <w:r>
+        <w:t xml:space="preserve">You manually create a </w:t>
+      </w:r>
+      <w:proofErr w:type="spellStart"/>
+      <w:r>
+        <w:t>venv</w:t>
+      </w:r>
+      <w:proofErr w:type="spellEnd"/>
+    </w:p>
+    <w:p>
+      <w:pPr>
+        <w:numPr>
+          <w:ilvl w:val="0"/>
+          <w:numId w:val="3"/>
+        </w:numPr>
+      </w:pPr>
+      <w:r>
+        <w:t>You manually activate/deactivate</w:t>
+      </w:r>
+    </w:p>
+    <w:p>
+      <w:r>
+        <w:t xml:space="preserve">With </w:t>
+      </w:r>
+      <w:proofErr w:type="spellStart"/>
+      <w:r>
+        <w:t>uv</w:t>
+      </w:r>
+      <w:proofErr w:type="spellEnd"/>
+      <w:r>
+        <w:t>:</w:t>
+      </w:r>
+    </w:p>
+    <w:p>
+      <w:pPr>
+        <w:numPr>
+          <w:ilvl w:val="0"/>
+          <w:numId w:val="4"/>
+        </w:numPr>
+      </w:pPr>
+      <w:r>
+        <w:t xml:space="preserve">Python versions + </w:t>
+      </w:r>
+      <w:proofErr w:type="spellStart"/>
+      <w:r>
+        <w:t>venvs</w:t>
+      </w:r>
+      <w:proofErr w:type="spellEnd"/>
+      <w:r>
+        <w:t xml:space="preserve"> are managed automatically</w:t>
+      </w:r>
+    </w:p>
+    <w:p>
+      <w:pPr>
+        <w:numPr>
+          <w:ilvl w:val="0"/>
+          <w:numId w:val="4"/>
+        </w:numPr>
+      </w:pPr>
+      <w:r>
+        <w:t xml:space="preserve">You can run Python commands without activating </w:t>
+      </w:r>
+      <w:proofErr w:type="spellStart"/>
+      <w:r>
+        <w:t>venv</w:t>
+      </w:r>
+      <w:proofErr w:type="spellEnd"/>
+    </w:p>
+    <w:p>
+      <w:pPr>
+        <w:numPr>
+          <w:ilvl w:val="0"/>
+          <w:numId w:val="4"/>
+        </w:numPr>
+      </w:pPr>
+      <w:r>
+        <w:t>Each project can “pin” a specific Python version</w:t>
+      </w:r>
+    </w:p>
+    <w:p>
+      <w:pPr>
+        <w:numPr>
+          <w:ilvl w:val="0"/>
+          <w:numId w:val="4"/>
+        </w:numPr>
+      </w:pPr>
+      <w:r>
+        <w:t>Clean workflow, less typing, avoids path problems</w:t>
+      </w:r>
+    </w:p>
+    <w:p>
+      <w:r>
+        <w:rPr>
+          <w:noProof/>
+        </w:rPr>
+        <w:pict w14:anchorId="2C0F3070">
+          <v:rect id="_x0000_i1029" alt="" style="width:468pt;height:.05pt;mso-width-percent:0;mso-height-percent:0;mso-width-percent:0;mso-height-percent:0" o:hralign="center" o:hrstd="t" o:hr="t" fillcolor="#a0a0a0" stroked="f"/>
+        </w:pict>
+      </w:r>
+    </w:p>
+    <w:p>
+      <w:pPr>
+        <w:rPr>
+          <w:b/>
+          <w:bCs/>
+        </w:rPr>
+      </w:pPr>
+      <w:r>
+        <w:rPr>
+          <w:rFonts w:ascii="Apple Color Emoji" w:hAnsi="Apple Color Emoji" w:cs="Apple Color Emoji"/>
+          <w:b/>
+          <w:bCs/>
+        </w:rPr>
+        <w:t>🔹</w:t>
+      </w:r>
+      <w:r>
+        <w:rPr>
+          <w:b/>
+          <w:bCs/>
+        </w:rPr>
+        <w:t xml:space="preserve"> Basic </w:t>
+      </w:r>
+      <w:proofErr w:type="spellStart"/>
+      <w:r>
+        <w:rPr>
+          <w:b/>
+          <w:bCs/>
+        </w:rPr>
+        <w:t>uv</w:t>
+      </w:r>
+      <w:proofErr w:type="spellEnd"/>
+      <w:r>
+        <w:rPr>
+          <w:b/>
+          <w:bCs/>
+        </w:rPr>
+        <w:t xml:space="preserve"> Workflow Example</w:t>
+      </w:r>
+    </w:p>
+    <w:p>
+      <w:r>
+        <w:t xml:space="preserve"># Step 1: Initialize </w:t>
+      </w:r>
+      <w:proofErr w:type="spellStart"/>
+      <w:r>
+        <w:t>uv</w:t>
+      </w:r>
+      <w:proofErr w:type="spellEnd"/>
+      <w:r>
+        <w:t xml:space="preserve"> in a new project</w:t>
+      </w:r>
+    </w:p>
+    <w:p>
+      <w:proofErr w:type="spellStart"/>
+      <w:r>
+        <w:t>uv</w:t>
+      </w:r>
+      <w:proofErr w:type="spellEnd"/>
+      <w:r>
+        <w:t xml:space="preserve"> </w:t>
+      </w:r>
+      <w:proofErr w:type="spellStart"/>
+      <w:r>
+        <w:t>init</w:t>
+      </w:r>
+      <w:proofErr w:type="spellEnd"/>
+    </w:p>
+    <w:p/>
+    <w:p>
+      <w:r>
+        <w:t># Step 2: Install a Python version (e.g., 3.12)</w:t>
+      </w:r>
+    </w:p>
+    <w:p>
+      <w:proofErr w:type="spellStart"/>
+      <w:r>
+        <w:t>uv</w:t>
+      </w:r>
+      <w:proofErr w:type="spellEnd"/>
+      <w:r>
+        <w:t xml:space="preserve"> python install 3.12</w:t>
+      </w:r>
+    </w:p>
+    <w:p/>
+    <w:p>
+      <w:r>
+        <w:t># Step 3: Pin that version for the project</w:t>
+      </w:r>
+    </w:p>
+    <w:p>
+      <w:proofErr w:type="spellStart"/>
+      <w:r>
+        <w:t>uv</w:t>
+      </w:r>
+      <w:proofErr w:type="spellEnd"/>
+      <w:r>
+        <w:t xml:space="preserve"> python pin 3.12</w:t>
+      </w:r>
+    </w:p>
+    <w:p/>
+    <w:p>
+      <w:r>
+        <w:t># Step 4: Create a virtual environment</w:t>
+      </w:r>
+    </w:p>
+    <w:p>
+      <w:proofErr w:type="spellStart"/>
+      <w:r>
+        <w:t>uv</w:t>
+      </w:r>
+      <w:proofErr w:type="spellEnd"/>
+      <w:r>
+        <w:t xml:space="preserve"> </w:t>
+      </w:r>
+      <w:proofErr w:type="spellStart"/>
+      <w:r>
+        <w:t>venv</w:t>
+      </w:r>
+      <w:proofErr w:type="spellEnd"/>
+    </w:p>
+    <w:p/>
+    <w:p>
+      <w:r>
+        <w:t># Step 5: Install packages in this project</w:t>
+      </w:r>
+    </w:p>
+    <w:p>
+      <w:proofErr w:type="spellStart"/>
+      <w:r>
+        <w:t>uv</w:t>
+      </w:r>
+      <w:proofErr w:type="spellEnd"/>
+      <w:r>
+        <w:t xml:space="preserve"> run pip install requests</w:t>
+      </w:r>
+    </w:p>
+    <w:p/>
+    <w:p>
+      <w:r>
+        <w:t xml:space="preserve"># Step 6: Run Python without activating </w:t>
+      </w:r>
+      <w:proofErr w:type="spellStart"/>
+      <w:r>
+        <w:t>venv</w:t>
+      </w:r>
+      <w:proofErr w:type="spellEnd"/>
+    </w:p>
+    <w:p>
+      <w:proofErr w:type="spellStart"/>
+      <w:r>
+        <w:lastRenderedPageBreak/>
+        <w:t>uv</w:t>
+      </w:r>
+      <w:proofErr w:type="spellEnd"/>
+      <w:r>
+        <w:t xml:space="preserve"> run python</w:t>
+      </w:r>
+    </w:p>
+    <w:p>
+      <w:r>
+        <w:t>Notice:</w:t>
+      </w:r>
+    </w:p>
+    <w:p>
+      <w:pPr>
+        <w:numPr>
+          <w:ilvl w:val="0"/>
+          <w:numId w:val="5"/>
+        </w:numPr>
+      </w:pPr>
+      <w:r>
+        <w:t xml:space="preserve">You </w:t>
+      </w:r>
+      <w:r>
+        <w:rPr>
+          <w:b/>
+          <w:bCs/>
+        </w:rPr>
+        <w:t>never need source env/bin/activate</w:t>
+      </w:r>
+      <w:r>
+        <w:t xml:space="preserve"> if you use </w:t>
+      </w:r>
+      <w:proofErr w:type="spellStart"/>
+      <w:r>
+        <w:t>uv</w:t>
+      </w:r>
+      <w:proofErr w:type="spellEnd"/>
+      <w:r>
+        <w:t xml:space="preserve"> run.</w:t>
+      </w:r>
+    </w:p>
+    <w:p>
+      <w:pPr>
+        <w:numPr>
+          <w:ilvl w:val="0"/>
+          <w:numId w:val="5"/>
+        </w:numPr>
+      </w:pPr>
+      <w:r>
+        <w:t xml:space="preserve">The environment is </w:t>
+      </w:r>
+      <w:proofErr w:type="gramStart"/>
+      <w:r>
+        <w:t>project-specific</w:t>
+      </w:r>
+      <w:proofErr w:type="gramEnd"/>
+      <w:r>
+        <w:t>.</w:t>
+      </w:r>
+    </w:p>
+    <w:p>
+      <w:r>
+        <w:rPr>
+          <w:noProof/>
+        </w:rPr>
+        <w:pict w14:anchorId="5DC20590">
+          <v:rect id="_x0000_i1028" alt="" style="width:468pt;height:.05pt;mso-width-percent:0;mso-height-percent:0;mso-width-percent:0;mso-height-percent:0" o:hralign="center" o:hrstd="t" o:hr="t" fillcolor="#a0a0a0" stroked="f"/>
+        </w:pict>
+      </w:r>
+    </w:p>
+    <w:p>
+      <w:pPr>
+        <w:rPr>
+          <w:b/>
+          <w:bCs/>
+        </w:rPr>
+      </w:pPr>
+      <w:r>
+        <w:rPr>
+          <w:rFonts w:ascii="Apple Color Emoji" w:hAnsi="Apple Color Emoji" w:cs="Apple Color Emoji"/>
+          <w:b/>
+          <w:bCs/>
+        </w:rPr>
+        <w:t>🔹</w:t>
+      </w:r>
+      <w:r>
+        <w:rPr>
+          <w:b/>
+          <w:bCs/>
+        </w:rPr>
+        <w:t xml:space="preserve"> How it Works Internally</w:t>
+      </w:r>
+    </w:p>
+    <w:p>
+      <w:pPr>
+        <w:numPr>
+          <w:ilvl w:val="0"/>
+          <w:numId w:val="6"/>
+        </w:numPr>
+      </w:pPr>
+      <w:proofErr w:type="spellStart"/>
+      <w:r>
+        <w:t>uv</w:t>
+      </w:r>
+      <w:proofErr w:type="spellEnd"/>
+      <w:r>
+        <w:t xml:space="preserve"> keeps Python versions in its own folder (~</w:t>
+      </w:r>
+      <w:proofErr w:type="gramStart"/>
+      <w:r>
+        <w:t>/.</w:t>
+      </w:r>
+      <w:proofErr w:type="spellStart"/>
+      <w:r>
+        <w:t>uv</w:t>
+      </w:r>
+      <w:proofErr w:type="spellEnd"/>
+      <w:proofErr w:type="gramEnd"/>
+      <w:r>
+        <w:t>/python/ by default)</w:t>
+      </w:r>
+    </w:p>
+    <w:p>
+      <w:pPr>
+        <w:numPr>
+          <w:ilvl w:val="0"/>
+          <w:numId w:val="6"/>
+        </w:numPr>
+      </w:pPr>
+      <w:r>
+        <w:t xml:space="preserve">Creates </w:t>
+      </w:r>
+      <w:proofErr w:type="spellStart"/>
+      <w:r>
+        <w:t>venvs</w:t>
+      </w:r>
+      <w:proofErr w:type="spellEnd"/>
+      <w:r>
+        <w:t xml:space="preserve"> inside the project (or wherever you specify)</w:t>
+      </w:r>
+    </w:p>
+    <w:p>
+      <w:pPr>
+        <w:numPr>
+          <w:ilvl w:val="0"/>
+          <w:numId w:val="6"/>
+        </w:numPr>
+      </w:pPr>
+      <w:r>
+        <w:t xml:space="preserve">Uses </w:t>
+      </w:r>
+      <w:proofErr w:type="gramStart"/>
+      <w:r>
+        <w:t>a .python</w:t>
+      </w:r>
+      <w:proofErr w:type="gramEnd"/>
+      <w:r>
+        <w:t>-version file to “pin” a Python version</w:t>
+      </w:r>
+    </w:p>
+    <w:p>
+      <w:pPr>
+        <w:numPr>
+          <w:ilvl w:val="0"/>
+          <w:numId w:val="6"/>
+        </w:numPr>
+      </w:pPr>
+      <w:r>
+        <w:t xml:space="preserve">Overrides the python command via </w:t>
+      </w:r>
+      <w:proofErr w:type="spellStart"/>
+      <w:r>
+        <w:t>uv</w:t>
+      </w:r>
+      <w:proofErr w:type="spellEnd"/>
+      <w:r>
+        <w:t xml:space="preserve"> run so the correct version + </w:t>
+      </w:r>
+      <w:proofErr w:type="spellStart"/>
+      <w:r>
+        <w:t>venv</w:t>
+      </w:r>
+      <w:proofErr w:type="spellEnd"/>
+      <w:r>
+        <w:t xml:space="preserve"> is used</w:t>
+      </w:r>
+    </w:p>
+    <w:p>
+      <w:r>
+        <w:rPr>
+          <w:noProof/>
+        </w:rPr>
+        <w:pict w14:anchorId="775C4D16">
+          <v:rect id="_x0000_i1027" alt="" style="width:468pt;height:.05pt;mso-width-percent:0;mso-height-percent:0;mso-width-percent:0;mso-height-percent:0" o:hralign="center" o:hrstd="t" o:hr="t" fillcolor="#a0a0a0" stroked="f"/>
+        </w:pict>
+      </w:r>
+    </w:p>
+    <w:p>
+      <w:pPr>
+        <w:rPr>
+          <w:b/>
+          <w:bCs/>
+        </w:rPr>
+      </w:pPr>
+      <w:r>
+        <w:rPr>
+          <w:rFonts w:ascii="Apple Color Emoji" w:hAnsi="Apple Color Emoji" w:cs="Apple Color Emoji"/>
+          <w:b/>
+          <w:bCs/>
+        </w:rPr>
+        <w:t>🔹</w:t>
+      </w:r>
+      <w:r>
+        <w:rPr>
+          <w:b/>
+          <w:bCs/>
+        </w:rPr>
+        <w:t xml:space="preserve"> When to Use </w:t>
+      </w:r>
+      <w:proofErr w:type="spellStart"/>
+      <w:r>
+        <w:rPr>
+          <w:b/>
+          <w:bCs/>
+        </w:rPr>
+        <w:t>uv</w:t>
+      </w:r>
+      <w:proofErr w:type="spellEnd"/>
+    </w:p>
+    <w:p>
+      <w:pPr>
+        <w:numPr>
+          <w:ilvl w:val="0"/>
+          <w:numId w:val="7"/>
+        </w:numPr>
+      </w:pPr>
+      <w:r>
+        <w:t xml:space="preserve">Starting a </w:t>
+      </w:r>
+      <w:r>
+        <w:rPr>
+          <w:b/>
+          <w:bCs/>
+        </w:rPr>
+        <w:t>new Python project</w:t>
+      </w:r>
+    </w:p>
+    <w:p>
+      <w:pPr>
+        <w:numPr>
+          <w:ilvl w:val="0"/>
+          <w:numId w:val="7"/>
+        </w:numPr>
+      </w:pPr>
+      <w:r>
+        <w:t>Managing multiple projects with different Python versions</w:t>
+      </w:r>
+    </w:p>
+    <w:p>
+      <w:pPr>
+        <w:numPr>
+          <w:ilvl w:val="0"/>
+          <w:numId w:val="7"/>
+        </w:numPr>
+      </w:pPr>
+      <w:r>
+        <w:t>Avoiding system Python conflicts</w:t>
+      </w:r>
+    </w:p>
+    <w:p>
+      <w:pPr>
+        <w:numPr>
+          <w:ilvl w:val="0"/>
+          <w:numId w:val="7"/>
+        </w:numPr>
+      </w:pPr>
+      <w:r>
+        <w:t>Keeping virtual environments isolated but easy to run</w:t>
+      </w:r>
+    </w:p>
+    <w:p>
+      <w:r>
+        <w:rPr>
+          <w:noProof/>
+        </w:rPr>
+        <w:pict w14:anchorId="2B0634C9">
+          <v:rect id="_x0000_i1026" alt="" style="width:468pt;height:.05pt;mso-width-percent:0;mso-height-percent:0;mso-width-percent:0;mso-height-percent:0" o:hralign="center" o:hrstd="t" o:hr="t" fillcolor="#a0a0a0" stroked="f"/>
+        </w:pict>
+      </w:r>
+    </w:p>
+    <w:p>
+      <w:r>
+        <w:rPr>
+          <w:rFonts w:ascii="Apple Color Emoji" w:hAnsi="Apple Color Emoji" w:cs="Apple Color Emoji"/>
+        </w:rPr>
+        <w:t>💡</w:t>
+      </w:r>
+      <w:r>
+        <w:t xml:space="preserve"> </w:t>
+      </w:r>
+      <w:proofErr w:type="gramStart"/>
+      <w:r>
+        <w:t>TL;DR</w:t>
+      </w:r>
+      <w:proofErr w:type="gramEnd"/>
+      <w:r>
+        <w:t>:</w:t>
+      </w:r>
+    </w:p>
+    <w:p>
+      <w:pPr>
+        <w:numPr>
+          <w:ilvl w:val="0"/>
+          <w:numId w:val="8"/>
+        </w:numPr>
+      </w:pPr>
+      <w:proofErr w:type="spellStart"/>
+      <w:r>
+        <w:t>uv</w:t>
+      </w:r>
+      <w:proofErr w:type="spellEnd"/>
+      <w:r>
+        <w:t xml:space="preserve"> = smart Python + </w:t>
+      </w:r>
+      <w:proofErr w:type="spellStart"/>
+      <w:r>
+        <w:t>venv</w:t>
+      </w:r>
+      <w:proofErr w:type="spellEnd"/>
+      <w:r>
+        <w:t xml:space="preserve"> manager</w:t>
+      </w:r>
+    </w:p>
+    <w:p>
+      <w:pPr>
+        <w:numPr>
+          <w:ilvl w:val="0"/>
+          <w:numId w:val="8"/>
+        </w:numPr>
+      </w:pPr>
+      <w:r>
+        <w:t xml:space="preserve">Replaces </w:t>
+      </w:r>
+      <w:proofErr w:type="spellStart"/>
+      <w:r>
+        <w:t>pyenv</w:t>
+      </w:r>
+      <w:proofErr w:type="spellEnd"/>
+      <w:r>
+        <w:t xml:space="preserve"> + </w:t>
+      </w:r>
+      <w:proofErr w:type="spellStart"/>
+      <w:r>
+        <w:t>venv</w:t>
+      </w:r>
+      <w:proofErr w:type="spellEnd"/>
+      <w:r>
+        <w:t xml:space="preserve"> + pip workflow</w:t>
+      </w:r>
+    </w:p>
+    <w:p>
+      <w:pPr>
+        <w:numPr>
+          <w:ilvl w:val="0"/>
+          <w:numId w:val="8"/>
+        </w:numPr>
+      </w:pPr>
+      <w:proofErr w:type="spellStart"/>
+      <w:proofErr w:type="gramStart"/>
+      <w:r>
+        <w:t>Lets</w:t>
+      </w:r>
+      <w:proofErr w:type="spellEnd"/>
+      <w:proofErr w:type="gramEnd"/>
+      <w:r>
+        <w:t xml:space="preserve"> you run Python commands inside your project </w:t>
+      </w:r>
+      <w:r>
+        <w:rPr>
+          <w:b/>
+          <w:bCs/>
+        </w:rPr>
+        <w:t>without activating manually</w:t>
+      </w:r>
+    </w:p>
+    <w:p>
+      <w:pPr>
+        <w:numPr>
+          <w:ilvl w:val="0"/>
+          <w:numId w:val="8"/>
+        </w:numPr>
+      </w:pPr>
+      <w:r>
+        <w:t>Keeps each project self-contained</w:t>
+      </w:r>
+    </w:p>
+    <w:p>
+      <w:r>
+        <w:rPr>
+          <w:noProof/>
+        </w:rPr>
+        <w:pict w14:anchorId="2823DD29">
+          <v:rect id="_x0000_i1025" alt="" style="width:468pt;height:.05pt;mso-width-percent:0;mso-height-percent:0;mso-width-percent:0;mso-height-percent:0" o:hralign="center" o:hrstd="t" o:hr="t" fillcolor="#a0a0a0" stroked="f"/>
+        </w:pict>
+      </w:r>
+    </w:p>
+    <w:p/>
     <w:sectPr>
       <w:pgSz w:w="12240" w:h="15840"/>
       <w:pgMar w:top="1440" w:right="1440" w:bottom="1440" w:left="1440" w:header="720" w:footer="720" w:gutter="0"/>
@@ -642,8 +2399,1000 @@
       </w:rPr>
     </w:lvl>
   </w:abstractNum>
+  <w:abstractNum w:abstractNumId="1" w15:restartNumberingAfterBreak="0">
+    <w:nsid w:val="14437F69"/>
+    <w:multiLevelType w:val="multilevel"/>
+    <w:tmpl w:val="815053D6"/>
+    <w:lvl w:ilvl="0">
+      <w:start w:val="1"/>
+      <w:numFmt w:val="bullet"/>
+      <w:lvlText w:val=""/>
+      <w:lvlJc w:val="left"/>
+      <w:pPr>
+        <w:tabs>
+          <w:tab w:val="num" w:pos="720"/>
+        </w:tabs>
+        <w:ind w:left="720" w:hanging="360"/>
+      </w:pPr>
+      <w:rPr>
+        <w:rFonts w:ascii="Symbol" w:hAnsi="Symbol" w:hint="default"/>
+        <w:sz w:val="20"/>
+      </w:rPr>
+    </w:lvl>
+    <w:lvl w:ilvl="1" w:tentative="1">
+      <w:start w:val="1"/>
+      <w:numFmt w:val="bullet"/>
+      <w:lvlText w:val="o"/>
+      <w:lvlJc w:val="left"/>
+      <w:pPr>
+        <w:tabs>
+          <w:tab w:val="num" w:pos="1440"/>
+        </w:tabs>
+        <w:ind w:left="1440" w:hanging="360"/>
+      </w:pPr>
+      <w:rPr>
+        <w:rFonts w:ascii="Courier New" w:hAnsi="Courier New" w:hint="default"/>
+        <w:sz w:val="20"/>
+      </w:rPr>
+    </w:lvl>
+    <w:lvl w:ilvl="2" w:tentative="1">
+      <w:start w:val="1"/>
+      <w:numFmt w:val="bullet"/>
+      <w:lvlText w:val=""/>
+      <w:lvlJc w:val="left"/>
+      <w:pPr>
+        <w:tabs>
+          <w:tab w:val="num" w:pos="2160"/>
+        </w:tabs>
+        <w:ind w:left="2160" w:hanging="360"/>
+      </w:pPr>
+      <w:rPr>
+        <w:rFonts w:ascii="Wingdings" w:hAnsi="Wingdings" w:hint="default"/>
+        <w:sz w:val="20"/>
+      </w:rPr>
+    </w:lvl>
+    <w:lvl w:ilvl="3" w:tentative="1">
+      <w:start w:val="1"/>
+      <w:numFmt w:val="bullet"/>
+      <w:lvlText w:val=""/>
+      <w:lvlJc w:val="left"/>
+      <w:pPr>
+        <w:tabs>
+          <w:tab w:val="num" w:pos="2880"/>
+        </w:tabs>
+        <w:ind w:left="2880" w:hanging="360"/>
+      </w:pPr>
+      <w:rPr>
+        <w:rFonts w:ascii="Wingdings" w:hAnsi="Wingdings" w:hint="default"/>
+        <w:sz w:val="20"/>
+      </w:rPr>
+    </w:lvl>
+    <w:lvl w:ilvl="4" w:tentative="1">
+      <w:start w:val="1"/>
+      <w:numFmt w:val="bullet"/>
+      <w:lvlText w:val=""/>
+      <w:lvlJc w:val="left"/>
+      <w:pPr>
+        <w:tabs>
+          <w:tab w:val="num" w:pos="3600"/>
+        </w:tabs>
+        <w:ind w:left="3600" w:hanging="360"/>
+      </w:pPr>
+      <w:rPr>
+        <w:rFonts w:ascii="Wingdings" w:hAnsi="Wingdings" w:hint="default"/>
+        <w:sz w:val="20"/>
+      </w:rPr>
+    </w:lvl>
+    <w:lvl w:ilvl="5" w:tentative="1">
+      <w:start w:val="1"/>
+      <w:numFmt w:val="bullet"/>
+      <w:lvlText w:val=""/>
+      <w:lvlJc w:val="left"/>
+      <w:pPr>
+        <w:tabs>
+          <w:tab w:val="num" w:pos="4320"/>
+        </w:tabs>
+        <w:ind w:left="4320" w:hanging="360"/>
+      </w:pPr>
+      <w:rPr>
+        <w:rFonts w:ascii="Wingdings" w:hAnsi="Wingdings" w:hint="default"/>
+        <w:sz w:val="20"/>
+      </w:rPr>
+    </w:lvl>
+    <w:lvl w:ilvl="6" w:tentative="1">
+      <w:start w:val="1"/>
+      <w:numFmt w:val="bullet"/>
+      <w:lvlText w:val=""/>
+      <w:lvlJc w:val="left"/>
+      <w:pPr>
+        <w:tabs>
+          <w:tab w:val="num" w:pos="5040"/>
+        </w:tabs>
+        <w:ind w:left="5040" w:hanging="360"/>
+      </w:pPr>
+      <w:rPr>
+        <w:rFonts w:ascii="Wingdings" w:hAnsi="Wingdings" w:hint="default"/>
+        <w:sz w:val="20"/>
+      </w:rPr>
+    </w:lvl>
+    <w:lvl w:ilvl="7" w:tentative="1">
+      <w:start w:val="1"/>
+      <w:numFmt w:val="bullet"/>
+      <w:lvlText w:val=""/>
+      <w:lvlJc w:val="left"/>
+      <w:pPr>
+        <w:tabs>
+          <w:tab w:val="num" w:pos="5760"/>
+        </w:tabs>
+        <w:ind w:left="5760" w:hanging="360"/>
+      </w:pPr>
+      <w:rPr>
+        <w:rFonts w:ascii="Wingdings" w:hAnsi="Wingdings" w:hint="default"/>
+        <w:sz w:val="20"/>
+      </w:rPr>
+    </w:lvl>
+    <w:lvl w:ilvl="8" w:tentative="1">
+      <w:start w:val="1"/>
+      <w:numFmt w:val="bullet"/>
+      <w:lvlText w:val=""/>
+      <w:lvlJc w:val="left"/>
+      <w:pPr>
+        <w:tabs>
+          <w:tab w:val="num" w:pos="6480"/>
+        </w:tabs>
+        <w:ind w:left="6480" w:hanging="360"/>
+      </w:pPr>
+      <w:rPr>
+        <w:rFonts w:ascii="Wingdings" w:hAnsi="Wingdings" w:hint="default"/>
+        <w:sz w:val="20"/>
+      </w:rPr>
+    </w:lvl>
+  </w:abstractNum>
+  <w:abstractNum w:abstractNumId="2" w15:restartNumberingAfterBreak="0">
+    <w:nsid w:val="2AD1518A"/>
+    <w:multiLevelType w:val="multilevel"/>
+    <w:tmpl w:val="C2BEA10A"/>
+    <w:lvl w:ilvl="0">
+      <w:start w:val="1"/>
+      <w:numFmt w:val="bullet"/>
+      <w:lvlText w:val=""/>
+      <w:lvlJc w:val="left"/>
+      <w:pPr>
+        <w:tabs>
+          <w:tab w:val="num" w:pos="720"/>
+        </w:tabs>
+        <w:ind w:left="720" w:hanging="360"/>
+      </w:pPr>
+      <w:rPr>
+        <w:rFonts w:ascii="Symbol" w:hAnsi="Symbol" w:hint="default"/>
+        <w:sz w:val="20"/>
+      </w:rPr>
+    </w:lvl>
+    <w:lvl w:ilvl="1" w:tentative="1">
+      <w:start w:val="1"/>
+      <w:numFmt w:val="bullet"/>
+      <w:lvlText w:val="o"/>
+      <w:lvlJc w:val="left"/>
+      <w:pPr>
+        <w:tabs>
+          <w:tab w:val="num" w:pos="1440"/>
+        </w:tabs>
+        <w:ind w:left="1440" w:hanging="360"/>
+      </w:pPr>
+      <w:rPr>
+        <w:rFonts w:ascii="Courier New" w:hAnsi="Courier New" w:hint="default"/>
+        <w:sz w:val="20"/>
+      </w:rPr>
+    </w:lvl>
+    <w:lvl w:ilvl="2" w:tentative="1">
+      <w:start w:val="1"/>
+      <w:numFmt w:val="bullet"/>
+      <w:lvlText w:val=""/>
+      <w:lvlJc w:val="left"/>
+      <w:pPr>
+        <w:tabs>
+          <w:tab w:val="num" w:pos="2160"/>
+        </w:tabs>
+        <w:ind w:left="2160" w:hanging="360"/>
+      </w:pPr>
+      <w:rPr>
+        <w:rFonts w:ascii="Wingdings" w:hAnsi="Wingdings" w:hint="default"/>
+        <w:sz w:val="20"/>
+      </w:rPr>
+    </w:lvl>
+    <w:lvl w:ilvl="3" w:tentative="1">
+      <w:start w:val="1"/>
+      <w:numFmt w:val="bullet"/>
+      <w:lvlText w:val=""/>
+      <w:lvlJc w:val="left"/>
+      <w:pPr>
+        <w:tabs>
+          <w:tab w:val="num" w:pos="2880"/>
+        </w:tabs>
+        <w:ind w:left="2880" w:hanging="360"/>
+      </w:pPr>
+      <w:rPr>
+        <w:rFonts w:ascii="Wingdings" w:hAnsi="Wingdings" w:hint="default"/>
+        <w:sz w:val="20"/>
+      </w:rPr>
+    </w:lvl>
+    <w:lvl w:ilvl="4" w:tentative="1">
+      <w:start w:val="1"/>
+      <w:numFmt w:val="bullet"/>
+      <w:lvlText w:val=""/>
+      <w:lvlJc w:val="left"/>
+      <w:pPr>
+        <w:tabs>
+          <w:tab w:val="num" w:pos="3600"/>
+        </w:tabs>
+        <w:ind w:left="3600" w:hanging="360"/>
+      </w:pPr>
+      <w:rPr>
+        <w:rFonts w:ascii="Wingdings" w:hAnsi="Wingdings" w:hint="default"/>
+        <w:sz w:val="20"/>
+      </w:rPr>
+    </w:lvl>
+    <w:lvl w:ilvl="5" w:tentative="1">
+      <w:start w:val="1"/>
+      <w:numFmt w:val="bullet"/>
+      <w:lvlText w:val=""/>
+      <w:lvlJc w:val="left"/>
+      <w:pPr>
+        <w:tabs>
+          <w:tab w:val="num" w:pos="4320"/>
+        </w:tabs>
+        <w:ind w:left="4320" w:hanging="360"/>
+      </w:pPr>
+      <w:rPr>
+        <w:rFonts w:ascii="Wingdings" w:hAnsi="Wingdings" w:hint="default"/>
+        <w:sz w:val="20"/>
+      </w:rPr>
+    </w:lvl>
+    <w:lvl w:ilvl="6" w:tentative="1">
+      <w:start w:val="1"/>
+      <w:numFmt w:val="bullet"/>
+      <w:lvlText w:val=""/>
+      <w:lvlJc w:val="left"/>
+      <w:pPr>
+        <w:tabs>
+          <w:tab w:val="num" w:pos="5040"/>
+        </w:tabs>
+        <w:ind w:left="5040" w:hanging="360"/>
+      </w:pPr>
+      <w:rPr>
+        <w:rFonts w:ascii="Wingdings" w:hAnsi="Wingdings" w:hint="default"/>
+        <w:sz w:val="20"/>
+      </w:rPr>
+    </w:lvl>
+    <w:lvl w:ilvl="7" w:tentative="1">
+      <w:start w:val="1"/>
+      <w:numFmt w:val="bullet"/>
+      <w:lvlText w:val=""/>
+      <w:lvlJc w:val="left"/>
+      <w:pPr>
+        <w:tabs>
+          <w:tab w:val="num" w:pos="5760"/>
+        </w:tabs>
+        <w:ind w:left="5760" w:hanging="360"/>
+      </w:pPr>
+      <w:rPr>
+        <w:rFonts w:ascii="Wingdings" w:hAnsi="Wingdings" w:hint="default"/>
+        <w:sz w:val="20"/>
+      </w:rPr>
+    </w:lvl>
+    <w:lvl w:ilvl="8" w:tentative="1">
+      <w:start w:val="1"/>
+      <w:numFmt w:val="bullet"/>
+      <w:lvlText w:val=""/>
+      <w:lvlJc w:val="left"/>
+      <w:pPr>
+        <w:tabs>
+          <w:tab w:val="num" w:pos="6480"/>
+        </w:tabs>
+        <w:ind w:left="6480" w:hanging="360"/>
+      </w:pPr>
+      <w:rPr>
+        <w:rFonts w:ascii="Wingdings" w:hAnsi="Wingdings" w:hint="default"/>
+        <w:sz w:val="20"/>
+      </w:rPr>
+    </w:lvl>
+  </w:abstractNum>
+  <w:abstractNum w:abstractNumId="3" w15:restartNumberingAfterBreak="0">
+    <w:nsid w:val="34DC1A04"/>
+    <w:multiLevelType w:val="multilevel"/>
+    <w:tmpl w:val="75F0FDEC"/>
+    <w:lvl w:ilvl="0">
+      <w:start w:val="1"/>
+      <w:numFmt w:val="decimal"/>
+      <w:lvlText w:val="%1."/>
+      <w:lvlJc w:val="left"/>
+      <w:pPr>
+        <w:tabs>
+          <w:tab w:val="num" w:pos="720"/>
+        </w:tabs>
+        <w:ind w:left="720" w:hanging="360"/>
+      </w:pPr>
+    </w:lvl>
+    <w:lvl w:ilvl="1" w:tentative="1">
+      <w:start w:val="1"/>
+      <w:numFmt w:val="decimal"/>
+      <w:lvlText w:val="%2."/>
+      <w:lvlJc w:val="left"/>
+      <w:pPr>
+        <w:tabs>
+          <w:tab w:val="num" w:pos="1440"/>
+        </w:tabs>
+        <w:ind w:left="1440" w:hanging="360"/>
+      </w:pPr>
+    </w:lvl>
+    <w:lvl w:ilvl="2" w:tentative="1">
+      <w:start w:val="1"/>
+      <w:numFmt w:val="decimal"/>
+      <w:lvlText w:val="%3."/>
+      <w:lvlJc w:val="left"/>
+      <w:pPr>
+        <w:tabs>
+          <w:tab w:val="num" w:pos="2160"/>
+        </w:tabs>
+        <w:ind w:left="2160" w:hanging="360"/>
+      </w:pPr>
+    </w:lvl>
+    <w:lvl w:ilvl="3" w:tentative="1">
+      <w:start w:val="1"/>
+      <w:numFmt w:val="decimal"/>
+      <w:lvlText w:val="%4."/>
+      <w:lvlJc w:val="left"/>
+      <w:pPr>
+        <w:tabs>
+          <w:tab w:val="num" w:pos="2880"/>
+        </w:tabs>
+        <w:ind w:left="2880" w:hanging="360"/>
+      </w:pPr>
+    </w:lvl>
+    <w:lvl w:ilvl="4" w:tentative="1">
+      <w:start w:val="1"/>
+      <w:numFmt w:val="decimal"/>
+      <w:lvlText w:val="%5."/>
+      <w:lvlJc w:val="left"/>
+      <w:pPr>
+        <w:tabs>
+          <w:tab w:val="num" w:pos="3600"/>
+        </w:tabs>
+        <w:ind w:left="3600" w:hanging="360"/>
+      </w:pPr>
+    </w:lvl>
+    <w:lvl w:ilvl="5" w:tentative="1">
+      <w:start w:val="1"/>
+      <w:numFmt w:val="decimal"/>
+      <w:lvlText w:val="%6."/>
+      <w:lvlJc w:val="left"/>
+      <w:pPr>
+        <w:tabs>
+          <w:tab w:val="num" w:pos="4320"/>
+        </w:tabs>
+        <w:ind w:left="4320" w:hanging="360"/>
+      </w:pPr>
+    </w:lvl>
+    <w:lvl w:ilvl="6" w:tentative="1">
+      <w:start w:val="1"/>
+      <w:numFmt w:val="decimal"/>
+      <w:lvlText w:val="%7."/>
+      <w:lvlJc w:val="left"/>
+      <w:pPr>
+        <w:tabs>
+          <w:tab w:val="num" w:pos="5040"/>
+        </w:tabs>
+        <w:ind w:left="5040" w:hanging="360"/>
+      </w:pPr>
+    </w:lvl>
+    <w:lvl w:ilvl="7" w:tentative="1">
+      <w:start w:val="1"/>
+      <w:numFmt w:val="decimal"/>
+      <w:lvlText w:val="%8."/>
+      <w:lvlJc w:val="left"/>
+      <w:pPr>
+        <w:tabs>
+          <w:tab w:val="num" w:pos="5760"/>
+        </w:tabs>
+        <w:ind w:left="5760" w:hanging="360"/>
+      </w:pPr>
+    </w:lvl>
+    <w:lvl w:ilvl="8" w:tentative="1">
+      <w:start w:val="1"/>
+      <w:numFmt w:val="decimal"/>
+      <w:lvlText w:val="%9."/>
+      <w:lvlJc w:val="left"/>
+      <w:pPr>
+        <w:tabs>
+          <w:tab w:val="num" w:pos="6480"/>
+        </w:tabs>
+        <w:ind w:left="6480" w:hanging="360"/>
+      </w:pPr>
+    </w:lvl>
+  </w:abstractNum>
+  <w:abstractNum w:abstractNumId="4" w15:restartNumberingAfterBreak="0">
+    <w:nsid w:val="45DB279C"/>
+    <w:multiLevelType w:val="multilevel"/>
+    <w:tmpl w:val="97DA1F0E"/>
+    <w:lvl w:ilvl="0">
+      <w:start w:val="1"/>
+      <w:numFmt w:val="bullet"/>
+      <w:lvlText w:val=""/>
+      <w:lvlJc w:val="left"/>
+      <w:pPr>
+        <w:tabs>
+          <w:tab w:val="num" w:pos="720"/>
+        </w:tabs>
+        <w:ind w:left="720" w:hanging="360"/>
+      </w:pPr>
+      <w:rPr>
+        <w:rFonts w:ascii="Symbol" w:hAnsi="Symbol" w:hint="default"/>
+        <w:sz w:val="20"/>
+      </w:rPr>
+    </w:lvl>
+    <w:lvl w:ilvl="1" w:tentative="1">
+      <w:start w:val="1"/>
+      <w:numFmt w:val="bullet"/>
+      <w:lvlText w:val="o"/>
+      <w:lvlJc w:val="left"/>
+      <w:pPr>
+        <w:tabs>
+          <w:tab w:val="num" w:pos="1440"/>
+        </w:tabs>
+        <w:ind w:left="1440" w:hanging="360"/>
+      </w:pPr>
+      <w:rPr>
+        <w:rFonts w:ascii="Courier New" w:hAnsi="Courier New" w:hint="default"/>
+        <w:sz w:val="20"/>
+      </w:rPr>
+    </w:lvl>
+    <w:lvl w:ilvl="2" w:tentative="1">
+      <w:start w:val="1"/>
+      <w:numFmt w:val="bullet"/>
+      <w:lvlText w:val=""/>
+      <w:lvlJc w:val="left"/>
+      <w:pPr>
+        <w:tabs>
+          <w:tab w:val="num" w:pos="2160"/>
+        </w:tabs>
+        <w:ind w:left="2160" w:hanging="360"/>
+      </w:pPr>
+      <w:rPr>
+        <w:rFonts w:ascii="Wingdings" w:hAnsi="Wingdings" w:hint="default"/>
+        <w:sz w:val="20"/>
+      </w:rPr>
+    </w:lvl>
+    <w:lvl w:ilvl="3" w:tentative="1">
+      <w:start w:val="1"/>
+      <w:numFmt w:val="bullet"/>
+      <w:lvlText w:val=""/>
+      <w:lvlJc w:val="left"/>
+      <w:pPr>
+        <w:tabs>
+          <w:tab w:val="num" w:pos="2880"/>
+        </w:tabs>
+        <w:ind w:left="2880" w:hanging="360"/>
+      </w:pPr>
+      <w:rPr>
+        <w:rFonts w:ascii="Wingdings" w:hAnsi="Wingdings" w:hint="default"/>
+        <w:sz w:val="20"/>
+      </w:rPr>
+    </w:lvl>
+    <w:lvl w:ilvl="4" w:tentative="1">
+      <w:start w:val="1"/>
+      <w:numFmt w:val="bullet"/>
+      <w:lvlText w:val=""/>
+      <w:lvlJc w:val="left"/>
+      <w:pPr>
+        <w:tabs>
+          <w:tab w:val="num" w:pos="3600"/>
+        </w:tabs>
+        <w:ind w:left="3600" w:hanging="360"/>
+      </w:pPr>
+      <w:rPr>
+        <w:rFonts w:ascii="Wingdings" w:hAnsi="Wingdings" w:hint="default"/>
+        <w:sz w:val="20"/>
+      </w:rPr>
+    </w:lvl>
+    <w:lvl w:ilvl="5" w:tentative="1">
+      <w:start w:val="1"/>
+      <w:numFmt w:val="bullet"/>
+      <w:lvlText w:val=""/>
+      <w:lvlJc w:val="left"/>
+      <w:pPr>
+        <w:tabs>
+          <w:tab w:val="num" w:pos="4320"/>
+        </w:tabs>
+        <w:ind w:left="4320" w:hanging="360"/>
+      </w:pPr>
+      <w:rPr>
+        <w:rFonts w:ascii="Wingdings" w:hAnsi="Wingdings" w:hint="default"/>
+        <w:sz w:val="20"/>
+      </w:rPr>
+    </w:lvl>
+    <w:lvl w:ilvl="6" w:tentative="1">
+      <w:start w:val="1"/>
+      <w:numFmt w:val="bullet"/>
+      <w:lvlText w:val=""/>
+      <w:lvlJc w:val="left"/>
+      <w:pPr>
+        <w:tabs>
+          <w:tab w:val="num" w:pos="5040"/>
+        </w:tabs>
+        <w:ind w:left="5040" w:hanging="360"/>
+      </w:pPr>
+      <w:rPr>
+        <w:rFonts w:ascii="Wingdings" w:hAnsi="Wingdings" w:hint="default"/>
+        <w:sz w:val="20"/>
+      </w:rPr>
+    </w:lvl>
+    <w:lvl w:ilvl="7" w:tentative="1">
+      <w:start w:val="1"/>
+      <w:numFmt w:val="bullet"/>
+      <w:lvlText w:val=""/>
+      <w:lvlJc w:val="left"/>
+      <w:pPr>
+        <w:tabs>
+          <w:tab w:val="num" w:pos="5760"/>
+        </w:tabs>
+        <w:ind w:left="5760" w:hanging="360"/>
+      </w:pPr>
+      <w:rPr>
+        <w:rFonts w:ascii="Wingdings" w:hAnsi="Wingdings" w:hint="default"/>
+        <w:sz w:val="20"/>
+      </w:rPr>
+    </w:lvl>
+    <w:lvl w:ilvl="8" w:tentative="1">
+      <w:start w:val="1"/>
+      <w:numFmt w:val="bullet"/>
+      <w:lvlText w:val=""/>
+      <w:lvlJc w:val="left"/>
+      <w:pPr>
+        <w:tabs>
+          <w:tab w:val="num" w:pos="6480"/>
+        </w:tabs>
+        <w:ind w:left="6480" w:hanging="360"/>
+      </w:pPr>
+      <w:rPr>
+        <w:rFonts w:ascii="Wingdings" w:hAnsi="Wingdings" w:hint="default"/>
+        <w:sz w:val="20"/>
+      </w:rPr>
+    </w:lvl>
+  </w:abstractNum>
+  <w:abstractNum w:abstractNumId="5" w15:restartNumberingAfterBreak="0">
+    <w:nsid w:val="534423F6"/>
+    <w:multiLevelType w:val="multilevel"/>
+    <w:tmpl w:val="9B04634A"/>
+    <w:lvl w:ilvl="0">
+      <w:start w:val="1"/>
+      <w:numFmt w:val="bullet"/>
+      <w:lvlText w:val=""/>
+      <w:lvlJc w:val="left"/>
+      <w:pPr>
+        <w:tabs>
+          <w:tab w:val="num" w:pos="720"/>
+        </w:tabs>
+        <w:ind w:left="720" w:hanging="360"/>
+      </w:pPr>
+      <w:rPr>
+        <w:rFonts w:ascii="Symbol" w:hAnsi="Symbol" w:hint="default"/>
+        <w:sz w:val="20"/>
+      </w:rPr>
+    </w:lvl>
+    <w:lvl w:ilvl="1" w:tentative="1">
+      <w:start w:val="1"/>
+      <w:numFmt w:val="bullet"/>
+      <w:lvlText w:val="o"/>
+      <w:lvlJc w:val="left"/>
+      <w:pPr>
+        <w:tabs>
+          <w:tab w:val="num" w:pos="1440"/>
+        </w:tabs>
+        <w:ind w:left="1440" w:hanging="360"/>
+      </w:pPr>
+      <w:rPr>
+        <w:rFonts w:ascii="Courier New" w:hAnsi="Courier New" w:hint="default"/>
+        <w:sz w:val="20"/>
+      </w:rPr>
+    </w:lvl>
+    <w:lvl w:ilvl="2" w:tentative="1">
+      <w:start w:val="1"/>
+      <w:numFmt w:val="bullet"/>
+      <w:lvlText w:val=""/>
+      <w:lvlJc w:val="left"/>
+      <w:pPr>
+        <w:tabs>
+          <w:tab w:val="num" w:pos="2160"/>
+        </w:tabs>
+        <w:ind w:left="2160" w:hanging="360"/>
+      </w:pPr>
+      <w:rPr>
+        <w:rFonts w:ascii="Wingdings" w:hAnsi="Wingdings" w:hint="default"/>
+        <w:sz w:val="20"/>
+      </w:rPr>
+    </w:lvl>
+    <w:lvl w:ilvl="3" w:tentative="1">
+      <w:start w:val="1"/>
+      <w:numFmt w:val="bullet"/>
+      <w:lvlText w:val=""/>
+      <w:lvlJc w:val="left"/>
+      <w:pPr>
+        <w:tabs>
+          <w:tab w:val="num" w:pos="2880"/>
+        </w:tabs>
+        <w:ind w:left="2880" w:hanging="360"/>
+      </w:pPr>
+      <w:rPr>
+        <w:rFonts w:ascii="Wingdings" w:hAnsi="Wingdings" w:hint="default"/>
+        <w:sz w:val="20"/>
+      </w:rPr>
+    </w:lvl>
+    <w:lvl w:ilvl="4" w:tentative="1">
+      <w:start w:val="1"/>
+      <w:numFmt w:val="bullet"/>
+      <w:lvlText w:val=""/>
+      <w:lvlJc w:val="left"/>
+      <w:pPr>
+        <w:tabs>
+          <w:tab w:val="num" w:pos="3600"/>
+        </w:tabs>
+        <w:ind w:left="3600" w:hanging="360"/>
+      </w:pPr>
+      <w:rPr>
+        <w:rFonts w:ascii="Wingdings" w:hAnsi="Wingdings" w:hint="default"/>
+        <w:sz w:val="20"/>
+      </w:rPr>
+    </w:lvl>
+    <w:lvl w:ilvl="5" w:tentative="1">
+      <w:start w:val="1"/>
+      <w:numFmt w:val="bullet"/>
+      <w:lvlText w:val=""/>
+      <w:lvlJc w:val="left"/>
+      <w:pPr>
+        <w:tabs>
+          <w:tab w:val="num" w:pos="4320"/>
+        </w:tabs>
+        <w:ind w:left="4320" w:hanging="360"/>
+      </w:pPr>
+      <w:rPr>
+        <w:rFonts w:ascii="Wingdings" w:hAnsi="Wingdings" w:hint="default"/>
+        <w:sz w:val="20"/>
+      </w:rPr>
+    </w:lvl>
+    <w:lvl w:ilvl="6" w:tentative="1">
+      <w:start w:val="1"/>
+      <w:numFmt w:val="bullet"/>
+      <w:lvlText w:val=""/>
+      <w:lvlJc w:val="left"/>
+      <w:pPr>
+        <w:tabs>
+          <w:tab w:val="num" w:pos="5040"/>
+        </w:tabs>
+        <w:ind w:left="5040" w:hanging="360"/>
+      </w:pPr>
+      <w:rPr>
+        <w:rFonts w:ascii="Wingdings" w:hAnsi="Wingdings" w:hint="default"/>
+        <w:sz w:val="20"/>
+      </w:rPr>
+    </w:lvl>
+    <w:lvl w:ilvl="7" w:tentative="1">
+      <w:start w:val="1"/>
+      <w:numFmt w:val="bullet"/>
+      <w:lvlText w:val=""/>
+      <w:lvlJc w:val="left"/>
+      <w:pPr>
+        <w:tabs>
+          <w:tab w:val="num" w:pos="5760"/>
+        </w:tabs>
+        <w:ind w:left="5760" w:hanging="360"/>
+      </w:pPr>
+      <w:rPr>
+        <w:rFonts w:ascii="Wingdings" w:hAnsi="Wingdings" w:hint="default"/>
+        <w:sz w:val="20"/>
+      </w:rPr>
+    </w:lvl>
+    <w:lvl w:ilvl="8" w:tentative="1">
+      <w:start w:val="1"/>
+      <w:numFmt w:val="bullet"/>
+      <w:lvlText w:val=""/>
+      <w:lvlJc w:val="left"/>
+      <w:pPr>
+        <w:tabs>
+          <w:tab w:val="num" w:pos="6480"/>
+        </w:tabs>
+        <w:ind w:left="6480" w:hanging="360"/>
+      </w:pPr>
+      <w:rPr>
+        <w:rFonts w:ascii="Wingdings" w:hAnsi="Wingdings" w:hint="default"/>
+        <w:sz w:val="20"/>
+      </w:rPr>
+    </w:lvl>
+  </w:abstractNum>
+  <w:abstractNum w:abstractNumId="6" w15:restartNumberingAfterBreak="0">
+    <w:nsid w:val="5B7C5C14"/>
+    <w:multiLevelType w:val="multilevel"/>
+    <w:tmpl w:val="751084D0"/>
+    <w:lvl w:ilvl="0">
+      <w:start w:val="1"/>
+      <w:numFmt w:val="decimal"/>
+      <w:lvlText w:val="%1."/>
+      <w:lvlJc w:val="left"/>
+      <w:pPr>
+        <w:tabs>
+          <w:tab w:val="num" w:pos="720"/>
+        </w:tabs>
+        <w:ind w:left="720" w:hanging="360"/>
+      </w:pPr>
+    </w:lvl>
+    <w:lvl w:ilvl="1" w:tentative="1">
+      <w:start w:val="1"/>
+      <w:numFmt w:val="decimal"/>
+      <w:lvlText w:val="%2."/>
+      <w:lvlJc w:val="left"/>
+      <w:pPr>
+        <w:tabs>
+          <w:tab w:val="num" w:pos="1440"/>
+        </w:tabs>
+        <w:ind w:left="1440" w:hanging="360"/>
+      </w:pPr>
+    </w:lvl>
+    <w:lvl w:ilvl="2" w:tentative="1">
+      <w:start w:val="1"/>
+      <w:numFmt w:val="decimal"/>
+      <w:lvlText w:val="%3."/>
+      <w:lvlJc w:val="left"/>
+      <w:pPr>
+        <w:tabs>
+          <w:tab w:val="num" w:pos="2160"/>
+        </w:tabs>
+        <w:ind w:left="2160" w:hanging="360"/>
+      </w:pPr>
+    </w:lvl>
+    <w:lvl w:ilvl="3" w:tentative="1">
+      <w:start w:val="1"/>
+      <w:numFmt w:val="decimal"/>
+      <w:lvlText w:val="%4."/>
+      <w:lvlJc w:val="left"/>
+      <w:pPr>
+        <w:tabs>
+          <w:tab w:val="num" w:pos="2880"/>
+        </w:tabs>
+        <w:ind w:left="2880" w:hanging="360"/>
+      </w:pPr>
+    </w:lvl>
+    <w:lvl w:ilvl="4" w:tentative="1">
+      <w:start w:val="1"/>
+      <w:numFmt w:val="decimal"/>
+      <w:lvlText w:val="%5."/>
+      <w:lvlJc w:val="left"/>
+      <w:pPr>
+        <w:tabs>
+          <w:tab w:val="num" w:pos="3600"/>
+        </w:tabs>
+        <w:ind w:left="3600" w:hanging="360"/>
+      </w:pPr>
+    </w:lvl>
+    <w:lvl w:ilvl="5" w:tentative="1">
+      <w:start w:val="1"/>
+      <w:numFmt w:val="decimal"/>
+      <w:lvlText w:val="%6."/>
+      <w:lvlJc w:val="left"/>
+      <w:pPr>
+        <w:tabs>
+          <w:tab w:val="num" w:pos="4320"/>
+        </w:tabs>
+        <w:ind w:left="4320" w:hanging="360"/>
+      </w:pPr>
+    </w:lvl>
+    <w:lvl w:ilvl="6" w:tentative="1">
+      <w:start w:val="1"/>
+      <w:numFmt w:val="decimal"/>
+      <w:lvlText w:val="%7."/>
+      <w:lvlJc w:val="left"/>
+      <w:pPr>
+        <w:tabs>
+          <w:tab w:val="num" w:pos="5040"/>
+        </w:tabs>
+        <w:ind w:left="5040" w:hanging="360"/>
+      </w:pPr>
+    </w:lvl>
+    <w:lvl w:ilvl="7" w:tentative="1">
+      <w:start w:val="1"/>
+      <w:numFmt w:val="decimal"/>
+      <w:lvlText w:val="%8."/>
+      <w:lvlJc w:val="left"/>
+      <w:pPr>
+        <w:tabs>
+          <w:tab w:val="num" w:pos="5760"/>
+        </w:tabs>
+        <w:ind w:left="5760" w:hanging="360"/>
+      </w:pPr>
+    </w:lvl>
+    <w:lvl w:ilvl="8" w:tentative="1">
+      <w:start w:val="1"/>
+      <w:numFmt w:val="decimal"/>
+      <w:lvlText w:val="%9."/>
+      <w:lvlJc w:val="left"/>
+      <w:pPr>
+        <w:tabs>
+          <w:tab w:val="num" w:pos="6480"/>
+        </w:tabs>
+        <w:ind w:left="6480" w:hanging="360"/>
+      </w:pPr>
+    </w:lvl>
+  </w:abstractNum>
+  <w:abstractNum w:abstractNumId="7" w15:restartNumberingAfterBreak="0">
+    <w:nsid w:val="758A09EF"/>
+    <w:multiLevelType w:val="multilevel"/>
+    <w:tmpl w:val="A544D29A"/>
+    <w:lvl w:ilvl="0">
+      <w:start w:val="1"/>
+      <w:numFmt w:val="bullet"/>
+      <w:lvlText w:val=""/>
+      <w:lvlJc w:val="left"/>
+      <w:pPr>
+        <w:tabs>
+          <w:tab w:val="num" w:pos="720"/>
+        </w:tabs>
+        <w:ind w:left="720" w:hanging="360"/>
+      </w:pPr>
+      <w:rPr>
+        <w:rFonts w:ascii="Symbol" w:hAnsi="Symbol" w:hint="default"/>
+        <w:sz w:val="20"/>
+      </w:rPr>
+    </w:lvl>
+    <w:lvl w:ilvl="1" w:tentative="1">
+      <w:start w:val="1"/>
+      <w:numFmt w:val="bullet"/>
+      <w:lvlText w:val="o"/>
+      <w:lvlJc w:val="left"/>
+      <w:pPr>
+        <w:tabs>
+          <w:tab w:val="num" w:pos="1440"/>
+        </w:tabs>
+        <w:ind w:left="1440" w:hanging="360"/>
+      </w:pPr>
+      <w:rPr>
+        <w:rFonts w:ascii="Courier New" w:hAnsi="Courier New" w:hint="default"/>
+        <w:sz w:val="20"/>
+      </w:rPr>
+    </w:lvl>
+    <w:lvl w:ilvl="2" w:tentative="1">
+      <w:start w:val="1"/>
+      <w:numFmt w:val="bullet"/>
+      <w:lvlText w:val=""/>
+      <w:lvlJc w:val="left"/>
+      <w:pPr>
+        <w:tabs>
+          <w:tab w:val="num" w:pos="2160"/>
+        </w:tabs>
+        <w:ind w:left="2160" w:hanging="360"/>
+      </w:pPr>
+      <w:rPr>
+        <w:rFonts w:ascii="Wingdings" w:hAnsi="Wingdings" w:hint="default"/>
+        <w:sz w:val="20"/>
+      </w:rPr>
+    </w:lvl>
+    <w:lvl w:ilvl="3" w:tentative="1">
+      <w:start w:val="1"/>
+      <w:numFmt w:val="bullet"/>
+      <w:lvlText w:val=""/>
+      <w:lvlJc w:val="left"/>
+      <w:pPr>
+        <w:tabs>
+          <w:tab w:val="num" w:pos="2880"/>
+        </w:tabs>
+        <w:ind w:left="2880" w:hanging="360"/>
+      </w:pPr>
+      <w:rPr>
+        <w:rFonts w:ascii="Wingdings" w:hAnsi="Wingdings" w:hint="default"/>
+        <w:sz w:val="20"/>
+      </w:rPr>
+    </w:lvl>
+    <w:lvl w:ilvl="4" w:tentative="1">
+      <w:start w:val="1"/>
+      <w:numFmt w:val="bullet"/>
+      <w:lvlText w:val=""/>
+      <w:lvlJc w:val="left"/>
+      <w:pPr>
+        <w:tabs>
+          <w:tab w:val="num" w:pos="3600"/>
+        </w:tabs>
+        <w:ind w:left="3600" w:hanging="360"/>
+      </w:pPr>
+      <w:rPr>
+        <w:rFonts w:ascii="Wingdings" w:hAnsi="Wingdings" w:hint="default"/>
+        <w:sz w:val="20"/>
+      </w:rPr>
+    </w:lvl>
+    <w:lvl w:ilvl="5" w:tentative="1">
+      <w:start w:val="1"/>
+      <w:numFmt w:val="bullet"/>
+      <w:lvlText w:val=""/>
+      <w:lvlJc w:val="left"/>
+      <w:pPr>
+        <w:tabs>
+          <w:tab w:val="num" w:pos="4320"/>
+        </w:tabs>
+        <w:ind w:left="4320" w:hanging="360"/>
+      </w:pPr>
+      <w:rPr>
+        <w:rFonts w:ascii="Wingdings" w:hAnsi="Wingdings" w:hint="default"/>
+        <w:sz w:val="20"/>
+      </w:rPr>
+    </w:lvl>
+    <w:lvl w:ilvl="6" w:tentative="1">
+      <w:start w:val="1"/>
+      <w:numFmt w:val="bullet"/>
+      <w:lvlText w:val=""/>
+      <w:lvlJc w:val="left"/>
+      <w:pPr>
+        <w:tabs>
+          <w:tab w:val="num" w:pos="5040"/>
+        </w:tabs>
+        <w:ind w:left="5040" w:hanging="360"/>
+      </w:pPr>
+      <w:rPr>
+        <w:rFonts w:ascii="Wingdings" w:hAnsi="Wingdings" w:hint="default"/>
+        <w:sz w:val="20"/>
+      </w:rPr>
+    </w:lvl>
+    <w:lvl w:ilvl="7" w:tentative="1">
+      <w:start w:val="1"/>
+      <w:numFmt w:val="bullet"/>
+      <w:lvlText w:val=""/>
+      <w:lvlJc w:val="left"/>
+      <w:pPr>
+        <w:tabs>
+          <w:tab w:val="num" w:pos="5760"/>
+        </w:tabs>
+        <w:ind w:left="5760" w:hanging="360"/>
+      </w:pPr>
+      <w:rPr>
+        <w:rFonts w:ascii="Wingdings" w:hAnsi="Wingdings" w:hint="default"/>
+        <w:sz w:val="20"/>
+      </w:rPr>
+    </w:lvl>
+    <w:lvl w:ilvl="8" w:tentative="1">
+      <w:start w:val="1"/>
+      <w:numFmt w:val="bullet"/>
+      <w:lvlText w:val=""/>
+      <w:lvlJc w:val="left"/>
+      <w:pPr>
+        <w:tabs>
+          <w:tab w:val="num" w:pos="6480"/>
+        </w:tabs>
+        <w:ind w:left="6480" w:hanging="360"/>
+      </w:pPr>
+      <w:rPr>
+        <w:rFonts w:ascii="Wingdings" w:hAnsi="Wingdings" w:hint="default"/>
+        <w:sz w:val="20"/>
+      </w:rPr>
+    </w:lvl>
+  </w:abstractNum>
   <w:num w:numId="1" w16cid:durableId="732892750">
     <w:abstractNumId w:val="0"/>
+  </w:num>
+  <w:num w:numId="2" w16cid:durableId="1823888681">
+    <w:abstractNumId w:val="3"/>
+  </w:num>
+  <w:num w:numId="3" w16cid:durableId="1796950521">
+    <w:abstractNumId w:val="4"/>
+  </w:num>
+  <w:num w:numId="4" w16cid:durableId="1307710099">
+    <w:abstractNumId w:val="1"/>
+  </w:num>
+  <w:num w:numId="5" w16cid:durableId="1438863557">
+    <w:abstractNumId w:val="5"/>
+  </w:num>
+  <w:num w:numId="6" w16cid:durableId="1214853100">
+    <w:abstractNumId w:val="6"/>
+  </w:num>
+  <w:num w:numId="7" w16cid:durableId="1349718106">
+    <w:abstractNumId w:val="2"/>
+  </w:num>
+  <w:num w:numId="8" w16cid:durableId="1916894096">
+    <w:abstractNumId w:val="7"/>
   </w:num>
 </w:numbering>
 </file>
@@ -1094,7 +3843,6 @@
     <w:next w:val="Normal"/>
     <w:link w:val="Heading3Char"/>
     <w:uiPriority w:val="9"/>
-    <w:semiHidden/>
     <w:unhideWhenUsed/>
     <w:qFormat/>
     <w:rsid w:val="003633D1"/>
@@ -1117,7 +3865,6 @@
     <w:next w:val="Normal"/>
     <w:link w:val="Heading4Char"/>
     <w:uiPriority w:val="9"/>
-    <w:semiHidden/>
     <w:unhideWhenUsed/>
     <w:qFormat/>
     <w:rsid w:val="003633D1"/>
@@ -1298,7 +4045,6 @@
     <w:basedOn w:val="DefaultParagraphFont"/>
     <w:link w:val="Heading3"/>
     <w:uiPriority w:val="9"/>
-    <w:semiHidden/>
     <w:rsid w:val="003633D1"/>
     <w:rPr>
       <w:rFonts w:eastAsiaTheme="majorEastAsia" w:cstheme="majorBidi"/>
@@ -1312,7 +4058,6 @@
     <w:basedOn w:val="DefaultParagraphFont"/>
     <w:link w:val="Heading4"/>
     <w:uiPriority w:val="9"/>
-    <w:semiHidden/>
     <w:rsid w:val="003633D1"/>
     <w:rPr>
       <w:rFonts w:eastAsiaTheme="majorEastAsia" w:cstheme="majorBidi"/>
@@ -1555,6 +4300,40 @@
       <w:smallCaps/>
       <w:color w:val="0F4761" w:themeColor="accent1" w:themeShade="BF"/>
       <w:spacing w:val="5"/>
+    </w:rPr>
+  </w:style>
+  <w:style w:type="paragraph" w:styleId="NormalWeb">
+    <w:name w:val="Normal (Web)"/>
+    <w:basedOn w:val="Normal"/>
+    <w:uiPriority w:val="99"/>
+    <w:semiHidden/>
+    <w:unhideWhenUsed/>
+    <w:rsid w:val="0099228C"/>
+    <w:rPr>
+      <w:rFonts w:ascii="Times New Roman" w:hAnsi="Times New Roman" w:cs="Times New Roman"/>
+    </w:rPr>
+  </w:style>
+  <w:style w:type="character" w:styleId="Hyperlink">
+    <w:name w:val="Hyperlink"/>
+    <w:basedOn w:val="DefaultParagraphFont"/>
+    <w:uiPriority w:val="99"/>
+    <w:unhideWhenUsed/>
+    <w:rsid w:val="0099228C"/>
+    <w:rPr>
+      <w:color w:val="467886" w:themeColor="hyperlink"/>
+      <w:u w:val="single"/>
+    </w:rPr>
+  </w:style>
+  <w:style w:type="character" w:styleId="UnresolvedMention">
+    <w:name w:val="Unresolved Mention"/>
+    <w:basedOn w:val="DefaultParagraphFont"/>
+    <w:uiPriority w:val="99"/>
+    <w:semiHidden/>
+    <w:unhideWhenUsed/>
+    <w:rsid w:val="0099228C"/>
+    <w:rPr>
+      <w:color w:val="605E5C"/>
+      <w:shd w:val="clear" w:color="auto" w:fill="E1DFDD"/>
     </w:rPr>
   </w:style>
 </w:styles>
@@ -1860,7 +4639,7 @@
 </file>
 
 <file path=customXml/itemProps1.xml><?xml version="1.0" encoding="utf-8"?>
-<ds:datastoreItem xmlns:ds="http://schemas.openxmlformats.org/officeDocument/2006/customXml" ds:itemID="{B84BC48A-70B8-8B4A-82BE-FB2D26078F87}">
+<ds:datastoreItem xmlns:ds="http://schemas.openxmlformats.org/officeDocument/2006/customXml" ds:itemID="{193E07E3-A4F7-424A-8F0E-2B42572F25B0}">
   <ds:schemaRefs>
     <ds:schemaRef ds:uri="http://schemas.openxmlformats.org/officeDocument/2006/bibliography"/>
   </ds:schemaRefs>
